--- a/aws_complete (Repaired).docx
+++ b/aws_complete (Repaired).docx
@@ -2269,6 +2269,52 @@
       </w:r>
     </w:p>
     <w:p>
+      <w:pPr>
+        <w:pStyle w:val="ListParagraph"/>
+        <w:numPr>
+          <w:ilvl w:val="0"/>
+          <w:numId w:val="23"/>
+        </w:numPr>
+      </w:pPr>
+      <w:r>
+        <w:t>While creating VPC CIDR block should specify ,While subnet is creating cidr for sub net will come from range of vpc cidr range.</w:t>
+      </w:r>
+    </w:p>
+    <w:p>
+      <w:pPr>
+        <w:pStyle w:val="ListParagraph"/>
+        <w:numPr>
+          <w:ilvl w:val="0"/>
+          <w:numId w:val="23"/>
+        </w:numPr>
+      </w:pPr>
+      <w:r>
+        <w:t>Private Subnet and public subnet both have route table and Nacl , But public subnet have</w:t>
+      </w:r>
+      <w:r>
+        <w:t xml:space="preserve"> IGW.</w:t>
+      </w:r>
+    </w:p>
+    <w:p>
+      <w:pPr>
+        <w:pStyle w:val="ListParagraph"/>
+        <w:numPr>
+          <w:ilvl w:val="0"/>
+          <w:numId w:val="23"/>
+        </w:numPr>
+      </w:pPr>
+      <w:r>
+        <w:t>/16 is highest number in vpc in aws world.</w:t>
+      </w:r>
+    </w:p>
+    <w:p>
+      <w:pPr>
+        <w:ind w:left="360"/>
+      </w:pPr>
+    </w:p>
+    <w:p/>
+    <w:p/>
+    <w:p>
       <w:r>
         <w:rPr>
           <w:b/>
@@ -2428,7 +2474,6 @@
     </w:p>
     <w:p>
       <w:r>
-        <w:lastRenderedPageBreak/>
         <w:t>This can be possible in same account and different account.</w:t>
       </w:r>
     </w:p>
@@ -2565,6 +2610,7 @@
     </w:p>
     <w:p>
       <w:r>
+        <w:lastRenderedPageBreak/>
         <w:t>Public Subnet:  IGW attached.</w:t>
       </w:r>
     </w:p>
@@ -2724,7 +2770,7 @@
                                 <a:blip r:embed="rId12">
                                   <a:extLst>
                                     <a:ext uri="{28A0092B-C50C-407E-A947-70E740481C1C}">
-                                      <a14:useLocalDpi xmlns:arto="http://schemas.microsoft.com/office/word/2006/arto" xmlns="" xmlns:wpc="http://schemas.microsoft.com/office/word/2010/wordprocessingCanvas" xmlns:cx="http://schemas.microsoft.com/office/drawing/2014/chartex" xmlns:mc="http://schemas.openxmlformats.org/markup-compatibility/2006" xmlns:o="urn:schemas-microsoft-com:office:office" xmlns:v="urn:schemas-microsoft-com:vml" xmlns:wp14="http://schemas.microsoft.com/office/word/2010/wordprocessingDrawing" xmlns:w10="urn:schemas-microsoft-com:office:word" xmlns:w="http://schemas.openxmlformats.org/wordprocessingml/2006/main" xmlns:w14="http://schemas.microsoft.com/office/word/2010/wordml" xmlns:w15="http://schemas.microsoft.com/office/word/2012/wordml" xmlns:w16se="http://schemas.microsoft.com/office/word/2015/wordml/symex" xmlns:wpg="http://schemas.microsoft.com/office/word/2010/wordprocessingGroup" xmlns:wpi="http://schemas.microsoft.com/office/word/2010/wordprocessingInk" xmlns:wps="http://schemas.microsoft.com/office/word/2010/wordprocessingShape" xmlns:a14="http://schemas.microsoft.com/office/drawing/2010/main" val="0"/>
+                                      <a14:useLocalDpi xmlns:a14="http://schemas.microsoft.com/office/drawing/2010/main" xmlns:wps="http://schemas.microsoft.com/office/word/2010/wordprocessingShape" xmlns:wpi="http://schemas.microsoft.com/office/word/2010/wordprocessingInk" xmlns:wpg="http://schemas.microsoft.com/office/word/2010/wordprocessingGroup" xmlns:w16se="http://schemas.microsoft.com/office/word/2015/wordml/symex" xmlns:w15="http://schemas.microsoft.com/office/word/2012/wordml" xmlns:w14="http://schemas.microsoft.com/office/word/2010/wordml" xmlns:w="http://schemas.openxmlformats.org/wordprocessingml/2006/main" xmlns:w10="urn:schemas-microsoft-com:office:word" xmlns:wp14="http://schemas.microsoft.com/office/word/2010/wordprocessingDrawing" xmlns:v="urn:schemas-microsoft-com:vml" xmlns:o="urn:schemas-microsoft-com:office:office" xmlns:mc="http://schemas.openxmlformats.org/markup-compatibility/2006" xmlns:cx="http://schemas.microsoft.com/office/drawing/2014/chartex" xmlns:wpc="http://schemas.microsoft.com/office/word/2010/wordprocessingCanvas" xmlns="" xmlns:arto="http://schemas.microsoft.com/office/word/2006/arto" val="0"/>
                                     </a:ext>
                                   </a:extLst>
                                 </a:blip>
@@ -3008,7 +3054,7 @@
                                 <a:blip r:embed="rId13">
                                   <a:extLst>
                                     <a:ext uri="{28A0092B-C50C-407E-A947-70E740481C1C}">
-                                      <a14:useLocalDpi xmlns:arto="http://schemas.microsoft.com/office/word/2006/arto" xmlns="" xmlns:wpc="http://schemas.microsoft.com/office/word/2010/wordprocessingCanvas" xmlns:cx="http://schemas.microsoft.com/office/drawing/2014/chartex" xmlns:mc="http://schemas.openxmlformats.org/markup-compatibility/2006" xmlns:o="urn:schemas-microsoft-com:office:office" xmlns:v="urn:schemas-microsoft-com:vml" xmlns:wp14="http://schemas.microsoft.com/office/word/2010/wordprocessingDrawing" xmlns:w10="urn:schemas-microsoft-com:office:word" xmlns:w="http://schemas.openxmlformats.org/wordprocessingml/2006/main" xmlns:w14="http://schemas.microsoft.com/office/word/2010/wordml" xmlns:w15="http://schemas.microsoft.com/office/word/2012/wordml" xmlns:w16se="http://schemas.microsoft.com/office/word/2015/wordml/symex" xmlns:wpg="http://schemas.microsoft.com/office/word/2010/wordprocessingGroup" xmlns:wpi="http://schemas.microsoft.com/office/word/2010/wordprocessingInk" xmlns:wps="http://schemas.microsoft.com/office/word/2010/wordprocessingShape" xmlns:a14="http://schemas.microsoft.com/office/drawing/2010/main" val="0"/>
+                                      <a14:useLocalDpi xmlns:a14="http://schemas.microsoft.com/office/drawing/2010/main" xmlns:wps="http://schemas.microsoft.com/office/word/2010/wordprocessingShape" xmlns:wpi="http://schemas.microsoft.com/office/word/2010/wordprocessingInk" xmlns:wpg="http://schemas.microsoft.com/office/word/2010/wordprocessingGroup" xmlns:w16se="http://schemas.microsoft.com/office/word/2015/wordml/symex" xmlns:w15="http://schemas.microsoft.com/office/word/2012/wordml" xmlns:w14="http://schemas.microsoft.com/office/word/2010/wordml" xmlns:w="http://schemas.openxmlformats.org/wordprocessingml/2006/main" xmlns:w10="urn:schemas-microsoft-com:office:word" xmlns:wp14="http://schemas.microsoft.com/office/word/2010/wordprocessingDrawing" xmlns:v="urn:schemas-microsoft-com:vml" xmlns:o="urn:schemas-microsoft-com:office:office" xmlns:mc="http://schemas.openxmlformats.org/markup-compatibility/2006" xmlns:cx="http://schemas.microsoft.com/office/drawing/2014/chartex" xmlns:wpc="http://schemas.microsoft.com/office/word/2010/wordprocessingCanvas" xmlns="" xmlns:arto="http://schemas.microsoft.com/office/word/2006/arto" val="0"/>
                                     </a:ext>
                                   </a:extLst>
                                 </a:blip>
@@ -3306,7 +3352,29 @@
     <w:p/>
     <w:p>
       <w:r>
-        <w:lastRenderedPageBreak/>
+        <w:t xml:space="preserve">NACL: Default one NACL </w:t>
+      </w:r>
+      <w:r>
+        <w:t>is created</w:t>
+      </w:r>
+      <w:r>
+        <w:t xml:space="preserve"> for VPC that default nacl will applicable all subnets in that vpv. This default nacl will allow all traffic to subnet.</w:t>
+      </w:r>
+    </w:p>
+    <w:p>
+      <w:r>
+        <w:t xml:space="preserve">If new custom nacl is created that nacl will stop all traffic </w:t>
+      </w:r>
+      <w:r>
+        <w:t xml:space="preserve"> </w:t>
+      </w:r>
+      <w:r>
+        <w:t xml:space="preserve">. </w:t>
+      </w:r>
+    </w:p>
+    <w:p/>
+    <w:p>
+      <w:r>
         <w:t>Difference between NACL &amp; SUCURITY GROUP.</w:t>
       </w:r>
     </w:p>
@@ -3969,6 +4037,7 @@
     <w:p/>
     <w:p/>
     <w:p/>
+    <w:p/>
     <w:p>
       <w:r>
         <w:t>Difference between NAT gate way and NAT instance</w:t>
@@ -4004,7 +4073,6 @@
                 <w:sz w:val="20"/>
                 <w:szCs w:val="20"/>
               </w:rPr>
-              <w:lastRenderedPageBreak/>
               <w:t>This is always in public subnet.</w:t>
             </w:r>
           </w:p>
@@ -4209,6 +4277,21 @@
               </w:rPr>
             </w:pPr>
           </w:p>
+          <w:p>
+            <w:pPr>
+              <w:rPr>
+                <w:sz w:val="20"/>
+                <w:szCs w:val="20"/>
+              </w:rPr>
+            </w:pPr>
+            <w:r>
+              <w:rPr>
+                <w:sz w:val="20"/>
+                <w:szCs w:val="20"/>
+              </w:rPr>
+              <w:t>Eip is required for this.</w:t>
+            </w:r>
+          </w:p>
         </w:tc>
         <w:tc>
           <w:tcPr>
@@ -4460,7 +4543,27 @@
                 <w:szCs w:val="20"/>
                 <w:shd w:val="clear" w:color="auto" w:fill="FFFFFF"/>
               </w:rPr>
-              <w:t>Data coming from  awscloud is free and data coming from out side world is chargeable</w:t>
+              <w:t>Data coming from  aws</w:t>
+            </w:r>
+            <w:r>
+              <w:rPr>
+                <w:rFonts w:ascii="Arial" w:hAnsi="Arial" w:cs="Arial"/>
+                <w:color w:val="222222"/>
+                <w:sz w:val="20"/>
+                <w:szCs w:val="20"/>
+                <w:shd w:val="clear" w:color="auto" w:fill="FFFFFF"/>
+              </w:rPr>
+              <w:t xml:space="preserve"> </w:t>
+            </w:r>
+            <w:r>
+              <w:rPr>
+                <w:rFonts w:ascii="Arial" w:hAnsi="Arial" w:cs="Arial"/>
+                <w:color w:val="222222"/>
+                <w:sz w:val="20"/>
+                <w:szCs w:val="20"/>
+                <w:shd w:val="clear" w:color="auto" w:fill="FFFFFF"/>
+              </w:rPr>
+              <w:t>cloud is free and data coming from out side world is chargeable</w:t>
             </w:r>
             <w:r>
               <w:rPr>
@@ -4487,6 +4590,95 @@
                 <w:szCs w:val="20"/>
               </w:rPr>
             </w:pPr>
+            <w:r>
+              <w:rPr>
+                <w:sz w:val="20"/>
+                <w:szCs w:val="20"/>
+              </w:rPr>
+              <w:t>We can disable ip address of nat instance.</w:t>
+            </w:r>
+          </w:p>
+          <w:p>
+            <w:pPr>
+              <w:rPr>
+                <w:sz w:val="20"/>
+                <w:szCs w:val="20"/>
+              </w:rPr>
+            </w:pPr>
+          </w:p>
+          <w:p>
+            <w:pPr>
+              <w:rPr>
+                <w:sz w:val="20"/>
+                <w:szCs w:val="20"/>
+              </w:rPr>
+            </w:pPr>
+            <w:r>
+              <w:rPr>
+                <w:sz w:val="20"/>
+                <w:szCs w:val="20"/>
+              </w:rPr>
+              <w:t>NAT AMI is available in community AMI of amazon.</w:t>
+            </w:r>
+          </w:p>
+          <w:p>
+            <w:pPr>
+              <w:rPr>
+                <w:sz w:val="20"/>
+                <w:szCs w:val="20"/>
+              </w:rPr>
+            </w:pPr>
+            <w:r>
+              <w:rPr>
+                <w:sz w:val="20"/>
+                <w:szCs w:val="20"/>
+              </w:rPr>
+              <w:t>Disable the source and destin</w:t>
+            </w:r>
+            <w:r>
+              <w:rPr>
+                <w:sz w:val="20"/>
+                <w:szCs w:val="20"/>
+              </w:rPr>
+              <w:t xml:space="preserve">ation check will disable </w:t>
+            </w:r>
+            <w:r>
+              <w:rPr>
+                <w:sz w:val="20"/>
+                <w:szCs w:val="20"/>
+              </w:rPr>
+              <w:t>to prevent checking.</w:t>
+            </w:r>
+          </w:p>
+          <w:p>
+            <w:pPr>
+              <w:rPr>
+                <w:sz w:val="20"/>
+                <w:szCs w:val="20"/>
+              </w:rPr>
+            </w:pPr>
+          </w:p>
+          <w:p>
+            <w:pPr>
+              <w:rPr>
+                <w:sz w:val="20"/>
+                <w:szCs w:val="20"/>
+              </w:rPr>
+            </w:pPr>
+            <w:r>
+              <w:rPr>
+                <w:sz w:val="20"/>
+                <w:szCs w:val="20"/>
+              </w:rPr>
+              <w:t xml:space="preserve">Assign one elastic public ip address </w:t>
+            </w:r>
+            <w:r>
+              <w:rPr>
+                <w:sz w:val="20"/>
+                <w:szCs w:val="20"/>
+              </w:rPr>
+              <w:t>to nat instance is required.</w:t>
+            </w:r>
           </w:p>
         </w:tc>
       </w:tr>
@@ -4499,6 +4691,67 @@
       </w:pPr>
     </w:p>
     <w:p>
+      <w:r>
+        <w:t xml:space="preserve">                                                                               Baston Host</w:t>
+      </w:r>
+    </w:p>
+    <w:p>
+      <w:pPr>
+        <w:pStyle w:val="ListParagraph"/>
+        <w:numPr>
+          <w:ilvl w:val="0"/>
+          <w:numId w:val="24"/>
+        </w:numPr>
+      </w:pPr>
+      <w:r>
+        <w:t>This is like a step-up server</w:t>
+      </w:r>
+    </w:p>
+    <w:p>
+      <w:pPr>
+        <w:pStyle w:val="ListParagraph"/>
+        <w:numPr>
+          <w:ilvl w:val="0"/>
+          <w:numId w:val="24"/>
+        </w:numPr>
+      </w:pPr>
+      <w:r>
+        <w:lastRenderedPageBreak/>
+        <w:t>This will useful to connect private subnet instance from public subnet.</w:t>
+      </w:r>
+    </w:p>
+    <w:p>
+      <w:pPr>
+        <w:pStyle w:val="ListParagraph"/>
+        <w:numPr>
+          <w:ilvl w:val="0"/>
+          <w:numId w:val="24"/>
+        </w:numPr>
+      </w:pPr>
+      <w:r>
+        <w:t>The basten host contains separate access list for separate group.</w:t>
+      </w:r>
+    </w:p>
+    <w:p>
+      <w:pPr>
+        <w:pStyle w:val="ListParagraph"/>
+        <w:numPr>
+          <w:ilvl w:val="0"/>
+          <w:numId w:val="24"/>
+        </w:numPr>
+      </w:pPr>
+      <w:r>
+        <w:t xml:space="preserve">This is a way to access the team to the private sub net.   </w:t>
+      </w:r>
+    </w:p>
+    <w:p>
+      <w:pPr>
+        <w:rPr>
+          <w:color w:val="FF0000"/>
+        </w:rPr>
+      </w:pPr>
+    </w:p>
+    <w:p>
       <w:pPr>
         <w:rPr>
           <w:rFonts w:ascii="Arial" w:hAnsi="Arial" w:cs="Arial"/>
@@ -4719,7 +4972,6 @@
         <w:rPr>
           <w:color w:val="FF0000"/>
         </w:rPr>
-        <w:lastRenderedPageBreak/>
         <w:t>A</w:t>
       </w:r>
       <w:r>
@@ -4927,6 +5179,7 @@
           <w:noProof/>
           <w:color w:val="222222"/>
         </w:rPr>
+        <w:lastRenderedPageBreak/>
         <w:pict>
           <v:shape id="_x0000_s1031" type="#_x0000_t202" style="position:absolute;margin-left:442.5pt;margin-top:19.95pt;width:37.5pt;height:19.5pt;z-index:251663360">
             <v:textbox>
@@ -5177,57 +5430,57 @@
     </w:p>
     <w:p>
       <w:r>
+        <w:t>We can access load balancers with end points.</w:t>
+      </w:r>
+    </w:p>
+    <w:p>
+      <w:r>
+        <w:rPr>
+          <w:color w:val="FF0000"/>
+        </w:rPr>
+        <w:t xml:space="preserve">Enable Load Balancer Generated cookie: </w:t>
+      </w:r>
+      <w:r>
+        <w:t xml:space="preserve"> Request from specific Clint is </w:t>
+      </w:r>
+      <w:r>
+        <w:t>bound with same server .</w:t>
+      </w:r>
+    </w:p>
+    <w:p>
+      <w:r>
+        <w:t>All request will goes to same server until the specific time period.</w:t>
+      </w:r>
+    </w:p>
+    <w:p>
+      <w:r>
+        <w:t xml:space="preserve">Load Balancers follows round Robin algorithm. </w:t>
+      </w:r>
+    </w:p>
+    <w:p/>
+    <w:p>
+      <w:pPr>
+        <w:rPr>
+          <w:color w:val="FF0000"/>
+        </w:rPr>
+      </w:pPr>
+      <w:r>
+        <w:rPr>
+          <w:color w:val="FF0000"/>
+        </w:rPr>
+        <w:t xml:space="preserve">Ideal Time Out: </w:t>
+      </w:r>
+      <w:r>
+        <w:rPr>
+          <w:color w:val="002060"/>
+        </w:rPr>
+        <w:t>Waiting for a response from a ec2 instance , If ec2 instance is not responded with in a time Load balancer will send connection time out error to end user.</w:t>
+      </w:r>
+    </w:p>
+    <w:p/>
+    <w:p>
+      <w:r>
         <w:lastRenderedPageBreak/>
-        <w:t>We can access load balancers with end points.</w:t>
-      </w:r>
-    </w:p>
-    <w:p>
-      <w:r>
-        <w:rPr>
-          <w:color w:val="FF0000"/>
-        </w:rPr>
-        <w:t xml:space="preserve">Enable Load Balancer Generated cookie: </w:t>
-      </w:r>
-      <w:r>
-        <w:t xml:space="preserve"> Request from specific Clint is </w:t>
-      </w:r>
-      <w:r>
-        <w:t>bound with same server .</w:t>
-      </w:r>
-    </w:p>
-    <w:p>
-      <w:r>
-        <w:t>All request will goes to same server until the specific time period.</w:t>
-      </w:r>
-    </w:p>
-    <w:p>
-      <w:r>
-        <w:t xml:space="preserve">Load Balancers follows round Robin algorithm. </w:t>
-      </w:r>
-    </w:p>
-    <w:p/>
-    <w:p>
-      <w:pPr>
-        <w:rPr>
-          <w:color w:val="FF0000"/>
-        </w:rPr>
-      </w:pPr>
-      <w:r>
-        <w:rPr>
-          <w:color w:val="FF0000"/>
-        </w:rPr>
-        <w:t xml:space="preserve">Ideal Time Out: </w:t>
-      </w:r>
-      <w:r>
-        <w:rPr>
-          <w:color w:val="002060"/>
-        </w:rPr>
-        <w:t>Waiting for a response from a ec2 instance , If ec2 instance is not responded with in a time Load balancer will send connection time out error to end user.</w:t>
-      </w:r>
-    </w:p>
-    <w:p/>
-    <w:p>
-      <w:r>
         <w:t xml:space="preserve">Acces Log: </w:t>
       </w:r>
       <w:r>
@@ -5388,7 +5641,6 @@
         </w:rPr>
       </w:pPr>
       <w:r>
-        <w:lastRenderedPageBreak/>
         <w:tab/>
       </w:r>
       <w:r>
@@ -5695,7 +5947,6 @@
     <w:p/>
     <w:p>
       <w:r>
-        <w:lastRenderedPageBreak/>
         <w:t xml:space="preserve">                     </w:t>
       </w:r>
       <w:r>
@@ -5925,6 +6176,7 @@
     </w:p>
     <w:p>
       <w:r>
+        <w:lastRenderedPageBreak/>
         <w:t>2)Environment Variable: These credentials are exported in current machine.</w:t>
       </w:r>
     </w:p>
@@ -6119,7 +6371,6 @@
     </w:p>
     <w:p>
       <w:r>
-        <w:lastRenderedPageBreak/>
         <w:t>terraform init : To update all plug-in  to connect providers.</w:t>
       </w:r>
     </w:p>
@@ -6302,73 +6553,73 @@
     </w:p>
     <w:p>
       <w:r>
+        <w:t>type="string"</w:t>
+      </w:r>
+    </w:p>
+    <w:p>
+      <w:r>
+        <w:t>default="south_india"</w:t>
+      </w:r>
+    </w:p>
+    <w:p>
+      <w:r>
+        <w:t>}</w:t>
+      </w:r>
+    </w:p>
+    <w:p>
+      <w:pPr>
+        <w:rPr>
+          <w:color w:val="FF0000"/>
+        </w:rPr>
+      </w:pPr>
+      <w:r>
+        <w:tab/>
+      </w:r>
+      <w:r>
+        <w:tab/>
+      </w:r>
+      <w:r>
+        <w:tab/>
+      </w:r>
+      <w:r>
+        <w:tab/>
+      </w:r>
+      <w:r>
+        <w:tab/>
+      </w:r>
+      <w:r>
+        <w:t xml:space="preserve">           </w:t>
+      </w:r>
+      <w:r>
+        <w:rPr>
+          <w:color w:val="FF0000"/>
+        </w:rPr>
+        <w:t>List:</w:t>
+      </w:r>
+    </w:p>
+    <w:p>
+      <w:r>
+        <w:t>variable "fruits" {</w:t>
+      </w:r>
+    </w:p>
+    <w:p>
+      <w:r>
+        <w:t>type="List"</w:t>
+      </w:r>
+    </w:p>
+    <w:p>
+      <w:r>
+        <w:t>default=["mango" ,"apple","pinapple"]</w:t>
+      </w:r>
+    </w:p>
+    <w:p>
+      <w:pPr>
+        <w:rPr>
+          <w:color w:val="FF0000"/>
+        </w:rPr>
+      </w:pPr>
+      <w:r>
         <w:lastRenderedPageBreak/>
-        <w:t>type="string"</w:t>
-      </w:r>
-    </w:p>
-    <w:p>
-      <w:r>
-        <w:t>default="south_india"</w:t>
-      </w:r>
-    </w:p>
-    <w:p>
-      <w:r>
-        <w:t>}</w:t>
-      </w:r>
-    </w:p>
-    <w:p>
-      <w:pPr>
-        <w:rPr>
-          <w:color w:val="FF0000"/>
-        </w:rPr>
-      </w:pPr>
-      <w:r>
-        <w:tab/>
-      </w:r>
-      <w:r>
-        <w:tab/>
-      </w:r>
-      <w:r>
-        <w:tab/>
-      </w:r>
-      <w:r>
-        <w:tab/>
-      </w:r>
-      <w:r>
-        <w:tab/>
-      </w:r>
-      <w:r>
-        <w:t xml:space="preserve">           </w:t>
-      </w:r>
-      <w:r>
-        <w:rPr>
-          <w:color w:val="FF0000"/>
-        </w:rPr>
-        <w:t>List:</w:t>
-      </w:r>
-    </w:p>
-    <w:p>
-      <w:r>
-        <w:t>variable "fruits" {</w:t>
-      </w:r>
-    </w:p>
-    <w:p>
-      <w:r>
-        <w:t>type="List"</w:t>
-      </w:r>
-    </w:p>
-    <w:p>
-      <w:r>
-        <w:t>default=["mango" ,"apple","pinapple"]</w:t>
-      </w:r>
-    </w:p>
-    <w:p>
-      <w:pPr>
-        <w:rPr>
-          <w:color w:val="FF0000"/>
-        </w:rPr>
-      </w:pPr>
-      <w:r>
         <w:t>}</w:t>
       </w:r>
       <w:r>
@@ -6511,7 +6762,6 @@
     </w:p>
     <w:p>
       <w:r>
-        <w:lastRenderedPageBreak/>
         <w:t>L</w:t>
       </w:r>
       <w:r>
@@ -6629,6 +6879,7 @@
         <w:rPr>
           <w:color w:val="FF0000"/>
         </w:rPr>
+        <w:lastRenderedPageBreak/>
         <w:t>modules   "samole_module"{</w:t>
       </w:r>
     </w:p>
@@ -6786,7 +7037,6 @@
           <w:rFonts w:ascii="Georgia" w:hAnsi="Georgia"/>
           <w:color w:val="000000"/>
         </w:rPr>
-        <w:lastRenderedPageBreak/>
         <w:t>Kubernetes is a </w:t>
       </w:r>
       <w:r>
@@ -6988,6 +7238,7 @@
             <w:rFonts w:ascii="Georgia" w:hAnsi="Georgia"/>
             <w:color w:val="000000"/>
           </w:rPr>
+          <w:lastRenderedPageBreak/>
           <w:t>In this article we will install latest version of Kubernetes 1.7 on CentOS 7 / RHEL 7 with kubeadm utility. In my setup I am taking three CentOS 7 servers with minimal installation. One server will acts master node and rest two servers will be minion or worker nodes.</w:t>
         </w:r>
       </w:ins>
@@ -7156,7 +7407,6 @@
             <w:color w:val="000000"/>
             <w:bdr w:val="none" w:sz="0" w:space="0" w:color="auto" w:frame="1"/>
           </w:rPr>
-          <w:lastRenderedPageBreak/>
           <w:t>Scheduler  </w:t>
         </w:r>
         <w:r>
@@ -7367,6 +7617,7 @@
             <w:color w:val="000000"/>
             <w:bdr w:val="none" w:sz="0" w:space="0" w:color="auto" w:frame="1"/>
           </w:rPr>
+          <w:lastRenderedPageBreak/>
           <w:t>Kube-Proxy</w:t>
         </w:r>
         <w:r>
@@ -7783,7 +8034,6 @@
             <w:sz w:val="18"/>
             <w:szCs w:val="18"/>
           </w:rPr>
-          <w:lastRenderedPageBreak/>
           <w:t>[root@k8s-master ~]# firewall-cmd --permanent --add-port=10251/tcp</w:t>
         </w:r>
       </w:ins>
@@ -7958,6 +8208,7 @@
             <w:color w:val="000000"/>
             <w:bdr w:val="none" w:sz="0" w:space="0" w:color="auto" w:frame="1"/>
           </w:rPr>
+          <w:lastRenderedPageBreak/>
           <w:t>Note:</w:t>
         </w:r>
         <w:r>
@@ -8410,7 +8661,6 @@
             <w:sz w:val="18"/>
             <w:szCs w:val="18"/>
           </w:rPr>
-          <w:lastRenderedPageBreak/>
           <w:t>&gt; EOF [root@k8s-master ~]#</w:t>
         </w:r>
       </w:ins>
@@ -8518,6 +8768,7 @@
             <w:rFonts w:ascii="Georgia" w:hAnsi="Georgia"/>
             <w:color w:val="000000"/>
           </w:rPr>
+          <w:lastRenderedPageBreak/>
           <w:t>Start and enable kubectl and docker service</w:t>
         </w:r>
       </w:ins>
@@ -11791,6 +12042,95 @@
     </w:lvl>
   </w:abstractNum>
   <w:abstractNum w:abstractNumId="6">
+    <w:nsid w:val="21225DD7"/>
+    <w:multiLevelType w:val="hybridMultilevel"/>
+    <w:tmpl w:val="653898CE"/>
+    <w:lvl w:ilvl="0" w:tplc="04090011">
+      <w:start w:val="1"/>
+      <w:numFmt w:val="decimal"/>
+      <w:lvlText w:val="%1)"/>
+      <w:lvlJc w:val="left"/>
+      <w:pPr>
+        <w:ind w:left="720" w:hanging="360"/>
+      </w:pPr>
+      <w:rPr>
+        <w:rFonts w:hint="default"/>
+      </w:rPr>
+    </w:lvl>
+    <w:lvl w:ilvl="1" w:tplc="04090019" w:tentative="1">
+      <w:start w:val="1"/>
+      <w:numFmt w:val="lowerLetter"/>
+      <w:lvlText w:val="%2."/>
+      <w:lvlJc w:val="left"/>
+      <w:pPr>
+        <w:ind w:left="1440" w:hanging="360"/>
+      </w:pPr>
+    </w:lvl>
+    <w:lvl w:ilvl="2" w:tplc="0409001B" w:tentative="1">
+      <w:start w:val="1"/>
+      <w:numFmt w:val="lowerRoman"/>
+      <w:lvlText w:val="%3."/>
+      <w:lvlJc w:val="right"/>
+      <w:pPr>
+        <w:ind w:left="2160" w:hanging="180"/>
+      </w:pPr>
+    </w:lvl>
+    <w:lvl w:ilvl="3" w:tplc="0409000F" w:tentative="1">
+      <w:start w:val="1"/>
+      <w:numFmt w:val="decimal"/>
+      <w:lvlText w:val="%4."/>
+      <w:lvlJc w:val="left"/>
+      <w:pPr>
+        <w:ind w:left="2880" w:hanging="360"/>
+      </w:pPr>
+    </w:lvl>
+    <w:lvl w:ilvl="4" w:tplc="04090019" w:tentative="1">
+      <w:start w:val="1"/>
+      <w:numFmt w:val="lowerLetter"/>
+      <w:lvlText w:val="%5."/>
+      <w:lvlJc w:val="left"/>
+      <w:pPr>
+        <w:ind w:left="3600" w:hanging="360"/>
+      </w:pPr>
+    </w:lvl>
+    <w:lvl w:ilvl="5" w:tplc="0409001B" w:tentative="1">
+      <w:start w:val="1"/>
+      <w:numFmt w:val="lowerRoman"/>
+      <w:lvlText w:val="%6."/>
+      <w:lvlJc w:val="right"/>
+      <w:pPr>
+        <w:ind w:left="4320" w:hanging="180"/>
+      </w:pPr>
+    </w:lvl>
+    <w:lvl w:ilvl="6" w:tplc="0409000F" w:tentative="1">
+      <w:start w:val="1"/>
+      <w:numFmt w:val="decimal"/>
+      <w:lvlText w:val="%7."/>
+      <w:lvlJc w:val="left"/>
+      <w:pPr>
+        <w:ind w:left="5040" w:hanging="360"/>
+      </w:pPr>
+    </w:lvl>
+    <w:lvl w:ilvl="7" w:tplc="04090019" w:tentative="1">
+      <w:start w:val="1"/>
+      <w:numFmt w:val="lowerLetter"/>
+      <w:lvlText w:val="%8."/>
+      <w:lvlJc w:val="left"/>
+      <w:pPr>
+        <w:ind w:left="5760" w:hanging="360"/>
+      </w:pPr>
+    </w:lvl>
+    <w:lvl w:ilvl="8" w:tplc="0409001B" w:tentative="1">
+      <w:start w:val="1"/>
+      <w:numFmt w:val="lowerRoman"/>
+      <w:lvlText w:val="%9."/>
+      <w:lvlJc w:val="right"/>
+      <w:pPr>
+        <w:ind w:left="6480" w:hanging="180"/>
+      </w:pPr>
+    </w:lvl>
+  </w:abstractNum>
+  <w:abstractNum w:abstractNumId="7">
     <w:nsid w:val="24730FD2"/>
     <w:multiLevelType w:val="multilevel"/>
     <w:tmpl w:val="28EAE646"/>
@@ -11939,7 +12279,7 @@
       </w:rPr>
     </w:lvl>
   </w:abstractNum>
-  <w:abstractNum w:abstractNumId="7">
+  <w:abstractNum w:abstractNumId="8">
     <w:nsid w:val="277B58C1"/>
     <w:multiLevelType w:val="hybridMultilevel"/>
     <w:tmpl w:val="0FC8A6CC"/>
@@ -12028,7 +12368,7 @@
       </w:pPr>
     </w:lvl>
   </w:abstractNum>
-  <w:abstractNum w:abstractNumId="8">
+  <w:abstractNum w:abstractNumId="9">
     <w:nsid w:val="29387D35"/>
     <w:multiLevelType w:val="multilevel"/>
     <w:tmpl w:val="3E0A5F50"/>
@@ -12177,7 +12517,7 @@
       </w:rPr>
     </w:lvl>
   </w:abstractNum>
-  <w:abstractNum w:abstractNumId="9">
+  <w:abstractNum w:abstractNumId="10">
     <w:nsid w:val="375158F9"/>
     <w:multiLevelType w:val="hybridMultilevel"/>
     <w:tmpl w:val="BAB43826"/>
@@ -12266,7 +12606,96 @@
       </w:pPr>
     </w:lvl>
   </w:abstractNum>
-  <w:abstractNum w:abstractNumId="10">
+  <w:abstractNum w:abstractNumId="11">
+    <w:nsid w:val="3DE1212B"/>
+    <w:multiLevelType w:val="hybridMultilevel"/>
+    <w:tmpl w:val="02141626"/>
+    <w:lvl w:ilvl="0" w:tplc="04090011">
+      <w:start w:val="1"/>
+      <w:numFmt w:val="decimal"/>
+      <w:lvlText w:val="%1)"/>
+      <w:lvlJc w:val="left"/>
+      <w:pPr>
+        <w:ind w:left="720" w:hanging="360"/>
+      </w:pPr>
+      <w:rPr>
+        <w:rFonts w:hint="default"/>
+      </w:rPr>
+    </w:lvl>
+    <w:lvl w:ilvl="1" w:tplc="04090019" w:tentative="1">
+      <w:start w:val="1"/>
+      <w:numFmt w:val="lowerLetter"/>
+      <w:lvlText w:val="%2."/>
+      <w:lvlJc w:val="left"/>
+      <w:pPr>
+        <w:ind w:left="1440" w:hanging="360"/>
+      </w:pPr>
+    </w:lvl>
+    <w:lvl w:ilvl="2" w:tplc="0409001B" w:tentative="1">
+      <w:start w:val="1"/>
+      <w:numFmt w:val="lowerRoman"/>
+      <w:lvlText w:val="%3."/>
+      <w:lvlJc w:val="right"/>
+      <w:pPr>
+        <w:ind w:left="2160" w:hanging="180"/>
+      </w:pPr>
+    </w:lvl>
+    <w:lvl w:ilvl="3" w:tplc="0409000F" w:tentative="1">
+      <w:start w:val="1"/>
+      <w:numFmt w:val="decimal"/>
+      <w:lvlText w:val="%4."/>
+      <w:lvlJc w:val="left"/>
+      <w:pPr>
+        <w:ind w:left="2880" w:hanging="360"/>
+      </w:pPr>
+    </w:lvl>
+    <w:lvl w:ilvl="4" w:tplc="04090019" w:tentative="1">
+      <w:start w:val="1"/>
+      <w:numFmt w:val="lowerLetter"/>
+      <w:lvlText w:val="%5."/>
+      <w:lvlJc w:val="left"/>
+      <w:pPr>
+        <w:ind w:left="3600" w:hanging="360"/>
+      </w:pPr>
+    </w:lvl>
+    <w:lvl w:ilvl="5" w:tplc="0409001B" w:tentative="1">
+      <w:start w:val="1"/>
+      <w:numFmt w:val="lowerRoman"/>
+      <w:lvlText w:val="%6."/>
+      <w:lvlJc w:val="right"/>
+      <w:pPr>
+        <w:ind w:left="4320" w:hanging="180"/>
+      </w:pPr>
+    </w:lvl>
+    <w:lvl w:ilvl="6" w:tplc="0409000F" w:tentative="1">
+      <w:start w:val="1"/>
+      <w:numFmt w:val="decimal"/>
+      <w:lvlText w:val="%7."/>
+      <w:lvlJc w:val="left"/>
+      <w:pPr>
+        <w:ind w:left="5040" w:hanging="360"/>
+      </w:pPr>
+    </w:lvl>
+    <w:lvl w:ilvl="7" w:tplc="04090019" w:tentative="1">
+      <w:start w:val="1"/>
+      <w:numFmt w:val="lowerLetter"/>
+      <w:lvlText w:val="%8."/>
+      <w:lvlJc w:val="left"/>
+      <w:pPr>
+        <w:ind w:left="5760" w:hanging="360"/>
+      </w:pPr>
+    </w:lvl>
+    <w:lvl w:ilvl="8" w:tplc="0409001B" w:tentative="1">
+      <w:start w:val="1"/>
+      <w:numFmt w:val="lowerRoman"/>
+      <w:lvlText w:val="%9."/>
+      <w:lvlJc w:val="right"/>
+      <w:pPr>
+        <w:ind w:left="6480" w:hanging="180"/>
+      </w:pPr>
+    </w:lvl>
+  </w:abstractNum>
+  <w:abstractNum w:abstractNumId="12">
     <w:nsid w:val="41104C25"/>
     <w:multiLevelType w:val="hybridMultilevel"/>
     <w:tmpl w:val="F092BD68"/>
@@ -12355,7 +12784,7 @@
       </w:pPr>
     </w:lvl>
   </w:abstractNum>
-  <w:abstractNum w:abstractNumId="11">
+  <w:abstractNum w:abstractNumId="13">
     <w:nsid w:val="41D42F22"/>
     <w:multiLevelType w:val="hybridMultilevel"/>
     <w:tmpl w:val="5B66BD1A"/>
@@ -12444,7 +12873,7 @@
       </w:pPr>
     </w:lvl>
   </w:abstractNum>
-  <w:abstractNum w:abstractNumId="12">
+  <w:abstractNum w:abstractNumId="14">
     <w:nsid w:val="443D225F"/>
     <w:multiLevelType w:val="multilevel"/>
     <w:tmpl w:val="7DA22540"/>
@@ -12593,7 +13022,7 @@
       </w:rPr>
     </w:lvl>
   </w:abstractNum>
-  <w:abstractNum w:abstractNumId="13">
+  <w:abstractNum w:abstractNumId="15">
     <w:nsid w:val="50EB0275"/>
     <w:multiLevelType w:val="hybridMultilevel"/>
     <w:tmpl w:val="682E3748"/>
@@ -12682,7 +13111,7 @@
       </w:pPr>
     </w:lvl>
   </w:abstractNum>
-  <w:abstractNum w:abstractNumId="14">
+  <w:abstractNum w:abstractNumId="16">
     <w:nsid w:val="582F4DEC"/>
     <w:multiLevelType w:val="multilevel"/>
     <w:tmpl w:val="3D647D12"/>
@@ -12831,7 +13260,7 @@
       </w:rPr>
     </w:lvl>
   </w:abstractNum>
-  <w:abstractNum w:abstractNumId="15">
+  <w:abstractNum w:abstractNumId="17">
     <w:nsid w:val="5AA66120"/>
     <w:multiLevelType w:val="hybridMultilevel"/>
     <w:tmpl w:val="E88030A0"/>
@@ -12920,7 +13349,7 @@
       </w:pPr>
     </w:lvl>
   </w:abstractNum>
-  <w:abstractNum w:abstractNumId="16">
+  <w:abstractNum w:abstractNumId="18">
     <w:nsid w:val="5B5D5576"/>
     <w:multiLevelType w:val="hybridMultilevel"/>
     <w:tmpl w:val="E05A6736"/>
@@ -13009,7 +13438,7 @@
       </w:pPr>
     </w:lvl>
   </w:abstractNum>
-  <w:abstractNum w:abstractNumId="17">
+  <w:abstractNum w:abstractNumId="19">
     <w:nsid w:val="5BE811AA"/>
     <w:multiLevelType w:val="multilevel"/>
     <w:tmpl w:val="98DEECD4"/>
@@ -13158,7 +13587,7 @@
       </w:rPr>
     </w:lvl>
   </w:abstractNum>
-  <w:abstractNum w:abstractNumId="18">
+  <w:abstractNum w:abstractNumId="20">
     <w:nsid w:val="5C15671F"/>
     <w:multiLevelType w:val="hybridMultilevel"/>
     <w:tmpl w:val="D86C5578"/>
@@ -13247,7 +13676,7 @@
       </w:pPr>
     </w:lvl>
   </w:abstractNum>
-  <w:abstractNum w:abstractNumId="19">
+  <w:abstractNum w:abstractNumId="21">
     <w:nsid w:val="6E365461"/>
     <w:multiLevelType w:val="multilevel"/>
     <w:tmpl w:val="C24EE054"/>
@@ -13396,7 +13825,7 @@
       </w:rPr>
     </w:lvl>
   </w:abstractNum>
-  <w:abstractNum w:abstractNumId="20">
+  <w:abstractNum w:abstractNumId="22">
     <w:nsid w:val="792251C1"/>
     <w:multiLevelType w:val="multilevel"/>
     <w:tmpl w:val="4BB4A75A"/>
@@ -13545,7 +13974,7 @@
       </w:rPr>
     </w:lvl>
   </w:abstractNum>
-  <w:abstractNum w:abstractNumId="21">
+  <w:abstractNum w:abstractNumId="23">
     <w:nsid w:val="7DBB5308"/>
     <w:multiLevelType w:val="hybridMultilevel"/>
     <w:tmpl w:val="711A6F2E"/>
@@ -13638,13 +14067,13 @@
     <w:abstractNumId w:val="0"/>
   </w:num>
   <w:num w:numId="2">
-    <w:abstractNumId w:val="14"/>
+    <w:abstractNumId w:val="16"/>
   </w:num>
   <w:num w:numId="3">
-    <w:abstractNumId w:val="17"/>
+    <w:abstractNumId w:val="19"/>
   </w:num>
   <w:num w:numId="4">
-    <w:abstractNumId w:val="6"/>
+    <w:abstractNumId w:val="7"/>
     <w:lvlOverride w:ilvl="0">
       <w:lvl w:ilvl="0">
         <w:numFmt w:val="bullet"/>
@@ -13664,7 +14093,7 @@
     </w:lvlOverride>
   </w:num>
   <w:num w:numId="5">
-    <w:abstractNumId w:val="19"/>
+    <w:abstractNumId w:val="21"/>
     <w:lvlOverride w:ilvl="0">
       <w:lvl w:ilvl="0">
         <w:numFmt w:val="bullet"/>
@@ -13684,7 +14113,7 @@
     </w:lvlOverride>
   </w:num>
   <w:num w:numId="6">
-    <w:abstractNumId w:val="12"/>
+    <w:abstractNumId w:val="14"/>
     <w:lvlOverride w:ilvl="0">
       <w:lvl w:ilvl="0">
         <w:numFmt w:val="bullet"/>
@@ -13704,7 +14133,7 @@
     </w:lvlOverride>
   </w:num>
   <w:num w:numId="7">
-    <w:abstractNumId w:val="8"/>
+    <w:abstractNumId w:val="9"/>
     <w:lvlOverride w:ilvl="0">
       <w:lvl w:ilvl="0">
         <w:numFmt w:val="bullet"/>
@@ -13724,7 +14153,7 @@
     </w:lvlOverride>
   </w:num>
   <w:num w:numId="8">
-    <w:abstractNumId w:val="20"/>
+    <w:abstractNumId w:val="22"/>
     <w:lvlOverride w:ilvl="0">
       <w:lvl w:ilvl="0">
         <w:numFmt w:val="bullet"/>
@@ -13744,10 +14173,10 @@
     </w:lvlOverride>
   </w:num>
   <w:num w:numId="9">
-    <w:abstractNumId w:val="11"/>
+    <w:abstractNumId w:val="13"/>
   </w:num>
   <w:num w:numId="10">
-    <w:abstractNumId w:val="15"/>
+    <w:abstractNumId w:val="17"/>
   </w:num>
   <w:num w:numId="11">
     <w:abstractNumId w:val="4"/>
@@ -13756,25 +14185,25 @@
     <w:abstractNumId w:val="1"/>
   </w:num>
   <w:num w:numId="13">
-    <w:abstractNumId w:val="9"/>
+    <w:abstractNumId w:val="10"/>
   </w:num>
   <w:num w:numId="14">
-    <w:abstractNumId w:val="16"/>
+    <w:abstractNumId w:val="18"/>
   </w:num>
   <w:num w:numId="15">
-    <w:abstractNumId w:val="10"/>
+    <w:abstractNumId w:val="12"/>
   </w:num>
   <w:num w:numId="16">
-    <w:abstractNumId w:val="18"/>
+    <w:abstractNumId w:val="20"/>
   </w:num>
   <w:num w:numId="17">
     <w:abstractNumId w:val="2"/>
   </w:num>
   <w:num w:numId="18">
-    <w:abstractNumId w:val="21"/>
+    <w:abstractNumId w:val="23"/>
   </w:num>
   <w:num w:numId="19">
-    <w:abstractNumId w:val="7"/>
+    <w:abstractNumId w:val="8"/>
   </w:num>
   <w:num w:numId="20">
     <w:abstractNumId w:val="5"/>
@@ -13783,7 +14212,13 @@
     <w:abstractNumId w:val="3"/>
   </w:num>
   <w:num w:numId="22">
-    <w:abstractNumId w:val="13"/>
+    <w:abstractNumId w:val="15"/>
+  </w:num>
+  <w:num w:numId="23">
+    <w:abstractNumId w:val="11"/>
+  </w:num>
+  <w:num w:numId="24">
+    <w:abstractNumId w:val="6"/>
   </w:num>
 </w:numbering>
 </file>

--- a/aws_complete (Repaired).docx
+++ b/aws_complete (Repaired).docx
@@ -3372,8 +3372,117 @@
         <w:t xml:space="preserve">. </w:t>
       </w:r>
     </w:p>
+    <w:p>
+      <w:r>
+        <w:t>One NACL can apply multiple subnets</w:t>
+      </w:r>
+      <w:r>
+        <w:t>.</w:t>
+      </w:r>
+    </w:p>
+    <w:p>
+      <w:r>
+        <w:t>Rules are in multiple of hundred. Because rules will apply from precedence.</w:t>
+      </w:r>
+    </w:p>
     <w:p/>
     <w:p>
+      <w:r>
+        <w:t>Example:</w:t>
+      </w:r>
+      <w:r>
+        <w:t xml:space="preserve"> If 100 rule is allowing and 101 is not allowing . In this situation 100 rule allow is work.</w:t>
+      </w:r>
+    </w:p>
+    <w:p>
+      <w:pPr>
+        <w:rPr>
+          <w:b/>
+          <w:sz w:val="32"/>
+          <w:szCs w:val="32"/>
+          <w:highlight w:val="red"/>
+        </w:rPr>
+      </w:pPr>
+      <w:r>
+        <w:rPr>
+          <w:b/>
+          <w:sz w:val="32"/>
+          <w:szCs w:val="32"/>
+          <w:highlight w:val="red"/>
+        </w:rPr>
+        <w:t>In bound and out bound should mention because it is stateless.</w:t>
+      </w:r>
+    </w:p>
+    <w:p>
+      <w:pPr>
+        <w:rPr>
+          <w:b/>
+          <w:sz w:val="32"/>
+          <w:szCs w:val="32"/>
+        </w:rPr>
+      </w:pPr>
+      <w:r>
+        <w:rPr>
+          <w:b/>
+          <w:sz w:val="32"/>
+          <w:szCs w:val="32"/>
+          <w:highlight w:val="red"/>
+        </w:rPr>
+        <w:t>While specifying outbound rules in nacl we should specify aperimal-ports from 1024-65535. Because out going traffic will go from this.</w:t>
+      </w:r>
+    </w:p>
+    <w:p/>
+    <w:p>
+      <w:r>
+        <w:t xml:space="preserve">                                                           Flow Logs</w:t>
+      </w:r>
+    </w:p>
+    <w:p>
+      <w:pPr>
+        <w:pStyle w:val="ListParagraph"/>
+        <w:numPr>
+          <w:ilvl w:val="0"/>
+          <w:numId w:val="25"/>
+        </w:numPr>
+      </w:pPr>
+      <w:r>
+        <w:t>Applicable to VPC</w:t>
+      </w:r>
+    </w:p>
+    <w:p>
+      <w:pPr>
+        <w:pStyle w:val="ListParagraph"/>
+        <w:numPr>
+          <w:ilvl w:val="0"/>
+          <w:numId w:val="25"/>
+        </w:numPr>
+      </w:pPr>
+      <w:r>
+        <w:t>We can send this logs to s3 and cloud watch(to send logs to cloud watch cloud watch group is required)</w:t>
+      </w:r>
+    </w:p>
+    <w:p>
+      <w:pPr>
+        <w:pStyle w:val="ListParagraph"/>
+        <w:numPr>
+          <w:ilvl w:val="0"/>
+          <w:numId w:val="25"/>
+        </w:numPr>
+      </w:pPr>
+      <w:r>
+        <w:t>Role is required to attach the flow log.</w:t>
+      </w:r>
+    </w:p>
+    <w:p/>
+    <w:p/>
+    <w:p/>
+    <w:p/>
+    <w:p/>
+    <w:p/>
+    <w:p>
+      <w:r>
+        <w:t xml:space="preserve">                                                   </w:t>
+      </w:r>
       <w:r>
         <w:t>Difference between NACL &amp; SUCURITY GROUP.</w:t>
       </w:r>
@@ -4040,6 +4149,7 @@
     <w:p/>
     <w:p>
       <w:r>
+        <w:lastRenderedPageBreak/>
         <w:t>Difference between NAT gate way and NAT instance</w:t>
       </w:r>
     </w:p>
@@ -4716,7 +4826,6 @@
         </w:numPr>
       </w:pPr>
       <w:r>
-        <w:lastRenderedPageBreak/>
         <w:t>This will useful to connect private subnet instance from public subnet.</w:t>
       </w:r>
     </w:p>
@@ -5179,7 +5288,6 @@
           <w:noProof/>
           <w:color w:val="222222"/>
         </w:rPr>
-        <w:lastRenderedPageBreak/>
         <w:pict>
           <v:shape id="_x0000_s1031" type="#_x0000_t202" style="position:absolute;margin-left:442.5pt;margin-top:19.95pt;width:37.5pt;height:19.5pt;z-index:251663360">
             <v:textbox>
@@ -5318,6 +5426,7 @@
         <w:rPr>
           <w:color w:val="FF0000"/>
         </w:rPr>
+        <w:lastRenderedPageBreak/>
         <w:t>Unhealthy Thresh hold</w:t>
       </w:r>
       <w:r>
@@ -5480,7 +5589,6 @@
     <w:p/>
     <w:p>
       <w:r>
-        <w:lastRenderedPageBreak/>
         <w:t xml:space="preserve">Acces Log: </w:t>
       </w:r>
       <w:r>
@@ -5544,6 +5652,7 @@
     </w:p>
     <w:p>
       <w:r>
+        <w:lastRenderedPageBreak/>
         <w:t xml:space="preserve">1)AMI </w:t>
       </w:r>
       <w:r>
@@ -5891,6 +6000,7 @@
         </w:numPr>
       </w:pPr>
       <w:r>
+        <w:lastRenderedPageBreak/>
         <w:t>We can share snap shot to another account by specifying another account id.</w:t>
       </w:r>
     </w:p>
@@ -6096,6 +6206,7 @@
     </w:p>
     <w:p>
       <w:r>
+        <w:lastRenderedPageBreak/>
         <w:t>This disk can be used across network, across region,</w:t>
       </w:r>
     </w:p>
@@ -6176,7 +6287,6 @@
     </w:p>
     <w:p>
       <w:r>
-        <w:lastRenderedPageBreak/>
         <w:t>2)Environment Variable: These credentials are exported in current machine.</w:t>
       </w:r>
     </w:p>
@@ -6209,6 +6319,7 @@
         </w:rPr>
       </w:pPr>
       <w:r>
+        <w:lastRenderedPageBreak/>
         <w:t xml:space="preserve">Terraform state files: Every run of terrafom, state of the terraform will store in </w:t>
       </w:r>
       <w:r>
@@ -6479,6 +6590,7 @@
     </w:p>
     <w:p>
       <w:r>
+        <w:lastRenderedPageBreak/>
         <w:t xml:space="preserve">Map  :  { </w:t>
       </w:r>
     </w:p>
@@ -6619,66 +6731,66 @@
         </w:rPr>
       </w:pPr>
       <w:r>
+        <w:t>}</w:t>
+      </w:r>
+      <w:r>
+        <w:tab/>
+      </w:r>
+      <w:r>
+        <w:tab/>
+      </w:r>
+      <w:r>
+        <w:tab/>
+      </w:r>
+      <w:r>
+        <w:tab/>
+      </w:r>
+      <w:r>
+        <w:tab/>
+      </w:r>
+      <w:r>
+        <w:tab/>
+      </w:r>
+      <w:r>
+        <w:rPr>
+          <w:color w:val="FF0000"/>
+        </w:rPr>
+        <w:t>Map:</w:t>
+      </w:r>
+    </w:p>
+    <w:p/>
+    <w:p>
+      <w:r>
+        <w:t>varaible "imageid" {</w:t>
+      </w:r>
+    </w:p>
+    <w:p>
+      <w:r>
+        <w:t>type="Map"</w:t>
+      </w:r>
+    </w:p>
+    <w:p>
+      <w:r>
+        <w:t>default={</w:t>
+      </w:r>
+    </w:p>
+    <w:p>
+      <w:r>
+        <w:tab/>
+        <w:t>"andhrapradesh"="amaravathi"</w:t>
+      </w:r>
+    </w:p>
+    <w:p>
+      <w:r>
+        <w:tab/>
+        <w:t>"telengana" = "hyderabad"</w:t>
+      </w:r>
+    </w:p>
+    <w:p>
+      <w:r>
         <w:lastRenderedPageBreak/>
         <w:t>}</w:t>
       </w:r>
-      <w:r>
-        <w:tab/>
-      </w:r>
-      <w:r>
-        <w:tab/>
-      </w:r>
-      <w:r>
-        <w:tab/>
-      </w:r>
-      <w:r>
-        <w:tab/>
-      </w:r>
-      <w:r>
-        <w:tab/>
-      </w:r>
-      <w:r>
-        <w:tab/>
-      </w:r>
-      <w:r>
-        <w:rPr>
-          <w:color w:val="FF0000"/>
-        </w:rPr>
-        <w:t>Map:</w:t>
-      </w:r>
-    </w:p>
-    <w:p/>
-    <w:p>
-      <w:r>
-        <w:t>varaible "imageid" {</w:t>
-      </w:r>
-    </w:p>
-    <w:p>
-      <w:r>
-        <w:t>type="Map"</w:t>
-      </w:r>
-    </w:p>
-    <w:p>
-      <w:r>
-        <w:t>default={</w:t>
-      </w:r>
-    </w:p>
-    <w:p>
-      <w:r>
-        <w:tab/>
-        <w:t>"andhrapradesh"="amaravathi"</w:t>
-      </w:r>
-    </w:p>
-    <w:p>
-      <w:r>
-        <w:tab/>
-        <w:t>"telengana" = "hyderabad"</w:t>
-      </w:r>
-    </w:p>
-    <w:p>
-      <w:r>
-        <w:t>}</w:t>
-      </w:r>
     </w:p>
     <w:p>
       <w:r>
@@ -6879,7 +6991,6 @@
         <w:rPr>
           <w:color w:val="FF0000"/>
         </w:rPr>
-        <w:lastRenderedPageBreak/>
         <w:t>modules   "samole_module"{</w:t>
       </w:r>
     </w:p>
@@ -7238,7 +7349,6 @@
             <w:rFonts w:ascii="Georgia" w:hAnsi="Georgia"/>
             <w:color w:val="000000"/>
           </w:rPr>
-          <w:lastRenderedPageBreak/>
           <w:t>In this article we will install latest version of Kubernetes 1.7 on CentOS 7 / RHEL 7 with kubeadm utility. In my setup I am taking three CentOS 7 servers with minimal installation. One server will acts master node and rest two servers will be minion or worker nodes.</w:t>
         </w:r>
       </w:ins>
@@ -7262,6 +7372,7 @@
           <w:color w:val="155C8E"/>
           <w:bdr w:val="none" w:sz="0" w:space="0" w:color="auto" w:frame="1"/>
         </w:rPr>
+        <w:lastRenderedPageBreak/>
         <w:drawing>
           <wp:inline distT="0" distB="0" distL="0" distR="0">
             <wp:extent cx="7486650" cy="3962400"/>
@@ -7617,7 +7728,6 @@
             <w:color w:val="000000"/>
             <w:bdr w:val="none" w:sz="0" w:space="0" w:color="auto" w:frame="1"/>
           </w:rPr>
-          <w:lastRenderedPageBreak/>
           <w:t>Kube-Proxy</w:t>
         </w:r>
         <w:r>
@@ -7693,6 +7803,7 @@
             <w:szCs w:val="42"/>
             <w:bdr w:val="none" w:sz="0" w:space="0" w:color="auto" w:frame="1"/>
           </w:rPr>
+          <w:lastRenderedPageBreak/>
           <w:t>Installations Steps of Kubernetes 1.7 on CentOS 7 / RHEL 7</w:t>
         </w:r>
       </w:ins>
@@ -8208,7 +8319,6 @@
             <w:color w:val="000000"/>
             <w:bdr w:val="none" w:sz="0" w:space="0" w:color="auto" w:frame="1"/>
           </w:rPr>
-          <w:lastRenderedPageBreak/>
           <w:t>Note:</w:t>
         </w:r>
         <w:r>
@@ -8246,6 +8356,7 @@
             <w:sz w:val="18"/>
             <w:szCs w:val="18"/>
           </w:rPr>
+          <w:lastRenderedPageBreak/>
           <w:t>192.168.1.30 k8s-master</w:t>
         </w:r>
       </w:ins>
@@ -8768,7 +8879,6 @@
             <w:rFonts w:ascii="Georgia" w:hAnsi="Georgia"/>
             <w:color w:val="000000"/>
           </w:rPr>
-          <w:lastRenderedPageBreak/>
           <w:t>Start and enable kubectl and docker service</w:t>
         </w:r>
       </w:ins>
@@ -8799,6 +8909,7 @@
             <w:sz w:val="18"/>
             <w:szCs w:val="18"/>
           </w:rPr>
+          <w:lastRenderedPageBreak/>
           <w:t>[root@k8s-master ~]# systemctl restart docker &amp;&amp; systemctl enable docker</w:t>
         </w:r>
       </w:ins>
@@ -8959,7 +9070,6 @@
           <w:color w:val="155C8E"/>
           <w:bdr w:val="none" w:sz="0" w:space="0" w:color="auto" w:frame="1"/>
         </w:rPr>
-        <w:lastRenderedPageBreak/>
         <w:drawing>
           <wp:inline distT="0" distB="0" distL="0" distR="0">
             <wp:extent cx="9753600" cy="5219700"/>
@@ -9029,6 +9139,7 @@
             <w:rFonts w:ascii="Georgia" w:hAnsi="Georgia"/>
             <w:color w:val="000000"/>
           </w:rPr>
+          <w:lastRenderedPageBreak/>
           <w:t>As we can see in the output that kubernetes master has been initialized successfully. Execute the beneath commands to use the cluster as root user.</w:t>
         </w:r>
       </w:ins>
@@ -9197,7 +9308,6 @@
           <w:color w:val="155C8E"/>
           <w:bdr w:val="none" w:sz="0" w:space="0" w:color="auto" w:frame="1"/>
         </w:rPr>
-        <w:lastRenderedPageBreak/>
         <w:drawing>
           <wp:inline distT="0" distB="0" distL="0" distR="0">
             <wp:extent cx="7515225" cy="1704975"/>
@@ -9521,6 +9631,7 @@
             <w:rFonts w:ascii="Georgia" w:hAnsi="Georgia"/>
             <w:color w:val="000000"/>
           </w:rPr>
+          <w:lastRenderedPageBreak/>
           <w:t>Now run the following commands to verify the status</w:t>
         </w:r>
       </w:ins>
@@ -9731,7 +9842,6 @@
             <w:sz w:val="18"/>
             <w:szCs w:val="18"/>
           </w:rPr>
-          <w:lastRenderedPageBreak/>
           <w:t>kube-system   kube-apiserver-k8s-master            1/1       Running   0          57m</w:t>
         </w:r>
       </w:ins>
@@ -10142,6 +10252,7 @@
             <w:sz w:val="18"/>
             <w:szCs w:val="18"/>
           </w:rPr>
+          <w:lastRenderedPageBreak/>
           <w:t>~]# firewall-cmd --permanent --add-port=10255/tcp</w:t>
         </w:r>
       </w:ins>
@@ -10325,7 +10436,6 @@
             <w:sz w:val="18"/>
             <w:szCs w:val="18"/>
           </w:rPr>
-          <w:lastRenderedPageBreak/>
           <w:t>~]# cat &lt;&lt;EOF &gt; /etc/yum.repos.d/kubernetes.repo</w:t>
         </w:r>
       </w:ins>
@@ -10771,6 +10881,7 @@
             <w:sz w:val="18"/>
             <w:szCs w:val="18"/>
           </w:rPr>
+          <w:lastRenderedPageBreak/>
           <w:t>[root@worker-node2 ~]# systemctl restart docker &amp;&amp; systemctl enable docker</w:t>
         </w:r>
       </w:ins>
@@ -10878,7 +10989,6 @@
             <w:rFonts w:ascii="Georgia" w:hAnsi="Georgia"/>
             <w:color w:val="000000"/>
           </w:rPr>
-          <w:lastRenderedPageBreak/>
           <w:t>Output of above command would be something like below</w:t>
         </w:r>
       </w:ins>
@@ -11024,6 +11134,7 @@
           <w:color w:val="155C8E"/>
           <w:bdr w:val="none" w:sz="0" w:space="0" w:color="auto" w:frame="1"/>
         </w:rPr>
+        <w:lastRenderedPageBreak/>
         <w:drawing>
           <wp:inline distT="0" distB="0" distL="0" distR="0">
             <wp:extent cx="9753600" cy="3124200"/>
@@ -11123,7 +11234,6 @@
             <w:sz w:val="18"/>
             <w:szCs w:val="18"/>
           </w:rPr>
-          <w:lastRenderedPageBreak/>
           <w:t>[root@k8s-master ~]# kubectl get nodes</w:t>
         </w:r>
       </w:ins>
@@ -13975,6 +14085,95 @@
     </w:lvl>
   </w:abstractNum>
   <w:abstractNum w:abstractNumId="23">
+    <w:nsid w:val="7B802D6C"/>
+    <w:multiLevelType w:val="hybridMultilevel"/>
+    <w:tmpl w:val="7E02A55A"/>
+    <w:lvl w:ilvl="0" w:tplc="04090011">
+      <w:start w:val="1"/>
+      <w:numFmt w:val="decimal"/>
+      <w:lvlText w:val="%1)"/>
+      <w:lvlJc w:val="left"/>
+      <w:pPr>
+        <w:ind w:left="720" w:hanging="360"/>
+      </w:pPr>
+      <w:rPr>
+        <w:rFonts w:hint="default"/>
+      </w:rPr>
+    </w:lvl>
+    <w:lvl w:ilvl="1" w:tplc="04090019" w:tentative="1">
+      <w:start w:val="1"/>
+      <w:numFmt w:val="lowerLetter"/>
+      <w:lvlText w:val="%2."/>
+      <w:lvlJc w:val="left"/>
+      <w:pPr>
+        <w:ind w:left="1440" w:hanging="360"/>
+      </w:pPr>
+    </w:lvl>
+    <w:lvl w:ilvl="2" w:tplc="0409001B" w:tentative="1">
+      <w:start w:val="1"/>
+      <w:numFmt w:val="lowerRoman"/>
+      <w:lvlText w:val="%3."/>
+      <w:lvlJc w:val="right"/>
+      <w:pPr>
+        <w:ind w:left="2160" w:hanging="180"/>
+      </w:pPr>
+    </w:lvl>
+    <w:lvl w:ilvl="3" w:tplc="0409000F" w:tentative="1">
+      <w:start w:val="1"/>
+      <w:numFmt w:val="decimal"/>
+      <w:lvlText w:val="%4."/>
+      <w:lvlJc w:val="left"/>
+      <w:pPr>
+        <w:ind w:left="2880" w:hanging="360"/>
+      </w:pPr>
+    </w:lvl>
+    <w:lvl w:ilvl="4" w:tplc="04090019" w:tentative="1">
+      <w:start w:val="1"/>
+      <w:numFmt w:val="lowerLetter"/>
+      <w:lvlText w:val="%5."/>
+      <w:lvlJc w:val="left"/>
+      <w:pPr>
+        <w:ind w:left="3600" w:hanging="360"/>
+      </w:pPr>
+    </w:lvl>
+    <w:lvl w:ilvl="5" w:tplc="0409001B" w:tentative="1">
+      <w:start w:val="1"/>
+      <w:numFmt w:val="lowerRoman"/>
+      <w:lvlText w:val="%6."/>
+      <w:lvlJc w:val="right"/>
+      <w:pPr>
+        <w:ind w:left="4320" w:hanging="180"/>
+      </w:pPr>
+    </w:lvl>
+    <w:lvl w:ilvl="6" w:tplc="0409000F" w:tentative="1">
+      <w:start w:val="1"/>
+      <w:numFmt w:val="decimal"/>
+      <w:lvlText w:val="%7."/>
+      <w:lvlJc w:val="left"/>
+      <w:pPr>
+        <w:ind w:left="5040" w:hanging="360"/>
+      </w:pPr>
+    </w:lvl>
+    <w:lvl w:ilvl="7" w:tplc="04090019" w:tentative="1">
+      <w:start w:val="1"/>
+      <w:numFmt w:val="lowerLetter"/>
+      <w:lvlText w:val="%8."/>
+      <w:lvlJc w:val="left"/>
+      <w:pPr>
+        <w:ind w:left="5760" w:hanging="360"/>
+      </w:pPr>
+    </w:lvl>
+    <w:lvl w:ilvl="8" w:tplc="0409001B" w:tentative="1">
+      <w:start w:val="1"/>
+      <w:numFmt w:val="lowerRoman"/>
+      <w:lvlText w:val="%9."/>
+      <w:lvlJc w:val="right"/>
+      <w:pPr>
+        <w:ind w:left="6480" w:hanging="180"/>
+      </w:pPr>
+    </w:lvl>
+  </w:abstractNum>
+  <w:abstractNum w:abstractNumId="24">
     <w:nsid w:val="7DBB5308"/>
     <w:multiLevelType w:val="hybridMultilevel"/>
     <w:tmpl w:val="711A6F2E"/>
@@ -14200,7 +14399,7 @@
     <w:abstractNumId w:val="2"/>
   </w:num>
   <w:num w:numId="18">
-    <w:abstractNumId w:val="23"/>
+    <w:abstractNumId w:val="24"/>
   </w:num>
   <w:num w:numId="19">
     <w:abstractNumId w:val="8"/>
@@ -14219,6 +14418,9 @@
   </w:num>
   <w:num w:numId="24">
     <w:abstractNumId w:val="6"/>
+  </w:num>
+  <w:num w:numId="25">
+    <w:abstractNumId w:val="23"/>
   </w:num>
 </w:numbering>
 </file>

--- a/aws_complete (Repaired).docx
+++ b/aws_complete (Repaired).docx
@@ -4863,6 +4863,449 @@
     <w:p>
       <w:pPr>
         <w:rPr>
+          <w:color w:val="FF0000"/>
+        </w:rPr>
+      </w:pPr>
+      <w:r>
+        <w:rPr>
+          <w:color w:val="FF0000"/>
+        </w:rPr>
+        <w:t xml:space="preserve">                                                                      AWS RDS (Relational Database Back Up).</w:t>
+      </w:r>
+    </w:p>
+    <w:tbl>
+      <w:tblPr>
+        <w:tblStyle w:val="TableGrid"/>
+        <w:tblW w:w="0" w:type="auto"/>
+        <w:tblLook w:val="04A0"/>
+      </w:tblPr>
+      <w:tblGrid>
+        <w:gridCol w:w="3192"/>
+        <w:gridCol w:w="3192"/>
+        <w:gridCol w:w="3192"/>
+      </w:tblGrid>
+      <w:tr>
+        <w:tc>
+          <w:tcPr>
+            <w:tcW w:w="3192" w:type="dxa"/>
+          </w:tcPr>
+          <w:p>
+            <w:r>
+              <w:t>Free</w:t>
+            </w:r>
+          </w:p>
+        </w:tc>
+        <w:tc>
+          <w:tcPr>
+            <w:tcW w:w="3192" w:type="dxa"/>
+          </w:tcPr>
+          <w:p>
+            <w:r>
+              <w:t>paid</w:t>
+            </w:r>
+          </w:p>
+        </w:tc>
+        <w:tc>
+          <w:tcPr>
+            <w:tcW w:w="3192" w:type="dxa"/>
+          </w:tcPr>
+          <w:p>
+            <w:r>
+              <w:t>From aws</w:t>
+            </w:r>
+          </w:p>
+        </w:tc>
+      </w:tr>
+      <w:tr>
+        <w:tc>
+          <w:tcPr>
+            <w:tcW w:w="3192" w:type="dxa"/>
+          </w:tcPr>
+          <w:p>
+            <w:r>
+              <w:t>mysql</w:t>
+            </w:r>
+          </w:p>
+        </w:tc>
+        <w:tc>
+          <w:tcPr>
+            <w:tcW w:w="3192" w:type="dxa"/>
+          </w:tcPr>
+          <w:p>
+            <w:r>
+              <w:t>Ms-sql</w:t>
+            </w:r>
+          </w:p>
+        </w:tc>
+        <w:tc>
+          <w:tcPr>
+            <w:tcW w:w="3192" w:type="dxa"/>
+          </w:tcPr>
+          <w:p>
+            <w:r>
+              <w:t>Maria db</w:t>
+            </w:r>
+          </w:p>
+        </w:tc>
+      </w:tr>
+      <w:tr>
+        <w:tc>
+          <w:tcPr>
+            <w:tcW w:w="3192" w:type="dxa"/>
+          </w:tcPr>
+          <w:p>
+            <w:r>
+              <w:t>Postgrace sql</w:t>
+            </w:r>
+          </w:p>
+        </w:tc>
+        <w:tc>
+          <w:tcPr>
+            <w:tcW w:w="3192" w:type="dxa"/>
+          </w:tcPr>
+          <w:p>
+            <w:r>
+              <w:t>oracle</w:t>
+            </w:r>
+          </w:p>
+        </w:tc>
+        <w:tc>
+          <w:tcPr>
+            <w:tcW w:w="3192" w:type="dxa"/>
+          </w:tcPr>
+          <w:p>
+            <w:r>
+              <w:t>aurora</w:t>
+            </w:r>
+          </w:p>
+        </w:tc>
+      </w:tr>
+    </w:tbl>
+    <w:p>
+      <w:pPr>
+        <w:rPr>
+          <w:color w:val="FF0000"/>
+        </w:rPr>
+      </w:pPr>
+      <w:r>
+        <w:rPr>
+          <w:color w:val="FF0000"/>
+        </w:rPr>
+        <w:t xml:space="preserve"> Above all are relational data bases.</w:t>
+      </w:r>
+    </w:p>
+    <w:p>
+      <w:pPr>
+        <w:rPr>
+          <w:color w:val="FF0000"/>
+        </w:rPr>
+      </w:pPr>
+      <w:r>
+        <w:rPr>
+          <w:color w:val="FF0000"/>
+        </w:rPr>
+        <w:t>One non relational data base</w:t>
+      </w:r>
+      <w:r>
+        <w:rPr>
+          <w:color w:val="FF0000"/>
+        </w:rPr>
+        <w:t xml:space="preserve"> is called Dynamo db</w:t>
+      </w:r>
+      <w:r>
+        <w:rPr>
+          <w:color w:val="FF0000"/>
+        </w:rPr>
+        <w:t xml:space="preserve"> by</w:t>
+      </w:r>
+      <w:r>
+        <w:rPr>
+          <w:color w:val="FF0000"/>
+        </w:rPr>
+        <w:t xml:space="preserve"> </w:t>
+      </w:r>
+      <w:r>
+        <w:rPr>
+          <w:color w:val="FF0000"/>
+        </w:rPr>
+        <w:t>aws</w:t>
+      </w:r>
+      <w:r>
+        <w:rPr>
+          <w:color w:val="FF0000"/>
+        </w:rPr>
+        <w:t>.</w:t>
+      </w:r>
+    </w:p>
+    <w:p>
+      <w:pPr>
+        <w:rPr>
+          <w:color w:val="FF0000"/>
+        </w:rPr>
+      </w:pPr>
+      <w:r>
+        <w:rPr>
+          <w:color w:val="FF0000"/>
+        </w:rPr>
+        <w:t xml:space="preserve">            </w:t>
+      </w:r>
+    </w:p>
+    <w:p>
+      <w:r>
+        <w:rPr>
+          <w:color w:val="FF0000"/>
+        </w:rPr>
+        <w:lastRenderedPageBreak/>
+        <w:t xml:space="preserve">            </w:t>
+      </w:r>
+      <w:r>
+        <w:rPr>
+          <w:color w:val="FF0000"/>
+        </w:rPr>
+        <w:t xml:space="preserve">                                                          </w:t>
+      </w:r>
+      <w:r>
+        <w:t>CREATING-DB</w:t>
+      </w:r>
+    </w:p>
+    <w:p>
+      <w:pPr>
+        <w:pStyle w:val="ListParagraph"/>
+      </w:pPr>
+      <w:r>
+        <w:t>Select db engine(ex-mysql)&gt;select version&gt;DB instance class</w:t>
+      </w:r>
+      <w:r>
+        <w:t>(nano,micro)</w:t>
+      </w:r>
+      <w:r>
+        <w:t>&gt;</w:t>
+      </w:r>
+      <w:r>
+        <w:t>select vpc,subnet&gt;select encrypted or not&gt;</w:t>
+      </w:r>
+      <w:r>
+        <w:t>select uidpwd&gt;</w:t>
+      </w:r>
+      <w:r>
+        <w:t xml:space="preserve"> select Backup retention period(7 -35)&gt;enable monitoring (optional)&gt;</w:t>
+      </w:r>
+      <w:r>
+        <w:t>Automatic version upgard option&gt;Deletion protection option</w:t>
+      </w:r>
+    </w:p>
+    <w:p>
+      <w:pPr>
+        <w:pStyle w:val="ListParagraph"/>
+      </w:pPr>
+    </w:p>
+    <w:p>
+      <w:pPr>
+        <w:pStyle w:val="ListParagraph"/>
+        <w:numPr>
+          <w:ilvl w:val="0"/>
+          <w:numId w:val="27"/>
+        </w:numPr>
+      </w:pPr>
+      <w:r>
+        <w:t>We can enable monitoring by default error logs will send to cloud watch(cloud watch group is required)</w:t>
+      </w:r>
+    </w:p>
+    <w:p>
+      <w:pPr>
+        <w:pStyle w:val="ListParagraph"/>
+        <w:numPr>
+          <w:ilvl w:val="0"/>
+          <w:numId w:val="27"/>
+        </w:numPr>
+      </w:pPr>
+      <w:r>
+        <w:t>Automatically amazon will take back up of db instance. But we should specify the retention period of the db from 7 to 35 days.</w:t>
+      </w:r>
+    </w:p>
+    <w:p>
+      <w:pPr>
+        <w:pStyle w:val="ListParagraph"/>
+        <w:numPr>
+          <w:ilvl w:val="0"/>
+          <w:numId w:val="27"/>
+        </w:numPr>
+        <w:rPr>
+          <w:color w:val="FF0000"/>
+        </w:rPr>
+      </w:pPr>
+      <w:r>
+        <w:t>We can see logs in db side no need to go to cloud watch</w:t>
+      </w:r>
+      <w:r>
+        <w:rPr>
+          <w:color w:val="FF0000"/>
+        </w:rPr>
+        <w:t>.</w:t>
+      </w:r>
+    </w:p>
+    <w:tbl>
+      <w:tblPr>
+        <w:tblStyle w:val="TableGrid"/>
+        <w:tblW w:w="0" w:type="auto"/>
+        <w:tblInd w:w="720" w:type="dxa"/>
+        <w:tblLook w:val="04A0"/>
+      </w:tblPr>
+      <w:tblGrid>
+        <w:gridCol w:w="4449"/>
+        <w:gridCol w:w="4407"/>
+      </w:tblGrid>
+      <w:tr>
+        <w:tc>
+          <w:tcPr>
+            <w:tcW w:w="4788" w:type="dxa"/>
+          </w:tcPr>
+          <w:p>
+            <w:r>
+              <w:t>Automatic Backup</w:t>
+            </w:r>
+          </w:p>
+        </w:tc>
+        <w:tc>
+          <w:tcPr>
+            <w:tcW w:w="4788" w:type="dxa"/>
+          </w:tcPr>
+          <w:p>
+            <w:r>
+              <w:t>Manual</w:t>
+            </w:r>
+            <w:r>
+              <w:t xml:space="preserve"> </w:t>
+            </w:r>
+            <w:r>
+              <w:t>Backup</w:t>
+            </w:r>
+          </w:p>
+        </w:tc>
+      </w:tr>
+      <w:tr>
+        <w:tc>
+          <w:tcPr>
+            <w:tcW w:w="4788" w:type="dxa"/>
+          </w:tcPr>
+          <w:p>
+            <w:r>
+              <w:t>1)</w:t>
+            </w:r>
+            <w:r>
+              <w:t>At any time backup will available in amazon</w:t>
+            </w:r>
+          </w:p>
+          <w:p>
+            <w:r>
+              <w:t>2)Automatic day backup is a full daily snapshots and will also store transaction logs throughout the day</w:t>
+            </w:r>
+          </w:p>
+          <w:p>
+            <w:r>
+              <w:t>3)When recovery aws will take most recent daily backup and then apply transaction log relevant to thatday.</w:t>
+            </w:r>
+          </w:p>
+          <w:p>
+            <w:r>
+              <w:t xml:space="preserve">This allow us to do a point </w:t>
+            </w:r>
+            <w:r>
+              <w:t>in time</w:t>
+            </w:r>
+            <w:r>
+              <w:t xml:space="preserve"> recovery down to a second with in the </w:t>
+            </w:r>
+            <w:r>
+              <w:t>retention</w:t>
+            </w:r>
+            <w:r>
+              <w:t xml:space="preserve"> period.</w:t>
+            </w:r>
+          </w:p>
+          <w:p>
+            <w:r>
+              <w:t>4)Automatic backup are enabled by default.</w:t>
+            </w:r>
+          </w:p>
+          <w:p>
+            <w:r>
+              <w:t xml:space="preserve">5) We will </w:t>
+            </w:r>
+          </w:p>
+        </w:tc>
+        <w:tc>
+          <w:tcPr>
+            <w:tcW w:w="4788" w:type="dxa"/>
+          </w:tcPr>
+          <w:p/>
+        </w:tc>
+      </w:tr>
+    </w:tbl>
+    <w:p>
+      <w:pPr>
+        <w:ind w:left="720"/>
+        <w:rPr>
+          <w:color w:val="FF0000"/>
+        </w:rPr>
+      </w:pPr>
+    </w:p>
+    <w:p>
+      <w:pPr>
+        <w:pStyle w:val="ListParagraph"/>
+      </w:pPr>
+    </w:p>
+    <w:p>
+      <w:pPr>
+        <w:rPr>
+          <w:color w:val="FF0000"/>
+        </w:rPr>
+      </w:pPr>
+      <w:r>
+        <w:rPr>
+          <w:color w:val="FF0000"/>
+        </w:rPr>
+        <w:t xml:space="preserve">                                  </w:t>
+      </w:r>
+    </w:p>
+    <w:p>
+      <w:pPr>
+        <w:rPr>
+          <w:color w:val="FF0000"/>
+        </w:rPr>
+      </w:pPr>
+    </w:p>
+    <w:p>
+      <w:pPr>
+        <w:rPr>
+          <w:color w:val="FF0000"/>
+        </w:rPr>
+      </w:pPr>
+    </w:p>
+    <w:p>
+      <w:pPr>
+        <w:rPr>
+          <w:color w:val="FF0000"/>
+        </w:rPr>
+      </w:pPr>
+    </w:p>
+    <w:p>
+      <w:pPr>
+        <w:rPr>
+          <w:color w:val="FF0000"/>
+        </w:rPr>
+      </w:pPr>
+    </w:p>
+    <w:p>
+      <w:pPr>
+        <w:rPr>
+          <w:color w:val="FF0000"/>
+        </w:rPr>
+      </w:pPr>
+    </w:p>
+    <w:p>
+      <w:pPr>
+        <w:rPr>
           <w:rFonts w:ascii="Arial" w:hAnsi="Arial" w:cs="Arial"/>
           <w:color w:val="FF0000"/>
           <w:shd w:val="clear" w:color="auto" w:fill="FFFFFF"/>
@@ -5418,6 +5861,7 @@
     </w:p>
     <w:p>
       <w:r>
+        <w:lastRenderedPageBreak/>
         <w:t>If will perform health checks then it will send traffic to healthyresource.</w:t>
       </w:r>
     </w:p>
@@ -5426,7 +5870,6 @@
         <w:rPr>
           <w:color w:val="FF0000"/>
         </w:rPr>
-        <w:lastRenderedPageBreak/>
         <w:t>Unhealthy Thresh hold</w:t>
       </w:r>
       <w:r>
@@ -11430,12 +11873,6 @@
     <w:p/>
     <w:p/>
     <w:sectPr>
-      <w:headerReference w:type="even" r:id="rId25"/>
-      <w:headerReference w:type="default" r:id="rId26"/>
-      <w:footerReference w:type="even" r:id="rId27"/>
-      <w:footerReference w:type="default" r:id="rId28"/>
-      <w:headerReference w:type="first" r:id="rId29"/>
-      <w:footerReference w:type="first" r:id="rId30"/>
       <w:pgSz w:w="12240" w:h="15840"/>
       <w:pgMar w:top="1440" w:right="1440" w:bottom="1440" w:left="1440" w:header="720" w:footer="720" w:gutter="0"/>
       <w:cols w:space="720"/>
@@ -11470,36 +11907,6 @@
 </w:endnotes>
 </file>
 
-<file path=word/footer1.xml><?xml version="1.0" encoding="utf-8"?>
-<w:ftr xmlns:ve="http://schemas.openxmlformats.org/markup-compatibility/2006" xmlns:o="urn:schemas-microsoft-com:office:office" xmlns:r="http://schemas.openxmlformats.org/officeDocument/2006/relationships" xmlns:m="http://schemas.openxmlformats.org/officeDocument/2006/math" xmlns:v="urn:schemas-microsoft-com:vml" xmlns:wp="http://schemas.openxmlformats.org/drawingml/2006/wordprocessingDrawing" xmlns:w10="urn:schemas-microsoft-com:office:word" xmlns:w="http://schemas.openxmlformats.org/wordprocessingml/2006/main" xmlns:wne="http://schemas.microsoft.com/office/word/2006/wordml">
-  <w:p>
-    <w:pPr>
-      <w:pStyle w:val="Footer"/>
-    </w:pPr>
-  </w:p>
-</w:ftr>
-</file>
-
-<file path=word/footer2.xml><?xml version="1.0" encoding="utf-8"?>
-<w:ftr xmlns:ve="http://schemas.openxmlformats.org/markup-compatibility/2006" xmlns:o="urn:schemas-microsoft-com:office:office" xmlns:r="http://schemas.openxmlformats.org/officeDocument/2006/relationships" xmlns:m="http://schemas.openxmlformats.org/officeDocument/2006/math" xmlns:v="urn:schemas-microsoft-com:vml" xmlns:wp="http://schemas.openxmlformats.org/drawingml/2006/wordprocessingDrawing" xmlns:w10="urn:schemas-microsoft-com:office:word" xmlns:w="http://schemas.openxmlformats.org/wordprocessingml/2006/main" xmlns:wne="http://schemas.microsoft.com/office/word/2006/wordml">
-  <w:p>
-    <w:pPr>
-      <w:pStyle w:val="Footer"/>
-    </w:pPr>
-  </w:p>
-</w:ftr>
-</file>
-
-<file path=word/footer3.xml><?xml version="1.0" encoding="utf-8"?>
-<w:ftr xmlns:ve="http://schemas.openxmlformats.org/markup-compatibility/2006" xmlns:o="urn:schemas-microsoft-com:office:office" xmlns:r="http://schemas.openxmlformats.org/officeDocument/2006/relationships" xmlns:m="http://schemas.openxmlformats.org/officeDocument/2006/math" xmlns:v="urn:schemas-microsoft-com:vml" xmlns:wp="http://schemas.openxmlformats.org/drawingml/2006/wordprocessingDrawing" xmlns:w10="urn:schemas-microsoft-com:office:word" xmlns:w="http://schemas.openxmlformats.org/wordprocessingml/2006/main" xmlns:wne="http://schemas.microsoft.com/office/word/2006/wordml">
-  <w:p>
-    <w:pPr>
-      <w:pStyle w:val="Footer"/>
-    </w:pPr>
-  </w:p>
-</w:ftr>
-</file>
-
 <file path=word/footnotes.xml><?xml version="1.0" encoding="utf-8"?>
 <w:footnotes xmlns:ve="http://schemas.openxmlformats.org/markup-compatibility/2006" xmlns:o="urn:schemas-microsoft-com:office:office" xmlns:r="http://schemas.openxmlformats.org/officeDocument/2006/relationships" xmlns:m="http://schemas.openxmlformats.org/officeDocument/2006/math" xmlns:v="urn:schemas-microsoft-com:vml" xmlns:wp="http://schemas.openxmlformats.org/drawingml/2006/wordprocessingDrawing" xmlns:w10="urn:schemas-microsoft-com:office:word" xmlns:w="http://schemas.openxmlformats.org/wordprocessingml/2006/main" xmlns:wne="http://schemas.microsoft.com/office/word/2006/wordml">
   <w:footnote w:type="separator" w:id="0">
@@ -11523,36 +11930,6 @@
     </w:p>
   </w:footnote>
 </w:footnotes>
-</file>
-
-<file path=word/header1.xml><?xml version="1.0" encoding="utf-8"?>
-<w:hdr xmlns:ve="http://schemas.openxmlformats.org/markup-compatibility/2006" xmlns:o="urn:schemas-microsoft-com:office:office" xmlns:r="http://schemas.openxmlformats.org/officeDocument/2006/relationships" xmlns:m="http://schemas.openxmlformats.org/officeDocument/2006/math" xmlns:v="urn:schemas-microsoft-com:vml" xmlns:wp="http://schemas.openxmlformats.org/drawingml/2006/wordprocessingDrawing" xmlns:w10="urn:schemas-microsoft-com:office:word" xmlns:w="http://schemas.openxmlformats.org/wordprocessingml/2006/main" xmlns:wne="http://schemas.microsoft.com/office/word/2006/wordml">
-  <w:p>
-    <w:pPr>
-      <w:pStyle w:val="Header"/>
-    </w:pPr>
-  </w:p>
-</w:hdr>
-</file>
-
-<file path=word/header2.xml><?xml version="1.0" encoding="utf-8"?>
-<w:hdr xmlns:ve="http://schemas.openxmlformats.org/markup-compatibility/2006" xmlns:o="urn:schemas-microsoft-com:office:office" xmlns:r="http://schemas.openxmlformats.org/officeDocument/2006/relationships" xmlns:m="http://schemas.openxmlformats.org/officeDocument/2006/math" xmlns:v="urn:schemas-microsoft-com:vml" xmlns:wp="http://schemas.openxmlformats.org/drawingml/2006/wordprocessingDrawing" xmlns:w10="urn:schemas-microsoft-com:office:word" xmlns:w="http://schemas.openxmlformats.org/wordprocessingml/2006/main" xmlns:wne="http://schemas.microsoft.com/office/word/2006/wordml">
-  <w:p>
-    <w:pPr>
-      <w:pStyle w:val="Header"/>
-    </w:pPr>
-  </w:p>
-</w:hdr>
-</file>
-
-<file path=word/header3.xml><?xml version="1.0" encoding="utf-8"?>
-<w:hdr xmlns:ve="http://schemas.openxmlformats.org/markup-compatibility/2006" xmlns:o="urn:schemas-microsoft-com:office:office" xmlns:r="http://schemas.openxmlformats.org/officeDocument/2006/relationships" xmlns:m="http://schemas.openxmlformats.org/officeDocument/2006/math" xmlns:v="urn:schemas-microsoft-com:vml" xmlns:wp="http://schemas.openxmlformats.org/drawingml/2006/wordprocessingDrawing" xmlns:w10="urn:schemas-microsoft-com:office:word" xmlns:w="http://schemas.openxmlformats.org/wordprocessingml/2006/main" xmlns:wne="http://schemas.microsoft.com/office/word/2006/wordml">
-  <w:p>
-    <w:pPr>
-      <w:pStyle w:val="Header"/>
-    </w:pPr>
-  </w:p>
-</w:hdr>
 </file>
 
 <file path=word/numbering.xml><?xml version="1.0" encoding="utf-8"?>
@@ -12628,6 +13005,96 @@
     </w:lvl>
   </w:abstractNum>
   <w:abstractNum w:abstractNumId="10">
+    <w:nsid w:val="36715820"/>
+    <w:multiLevelType w:val="hybridMultilevel"/>
+    <w:tmpl w:val="9FE21B60"/>
+    <w:lvl w:ilvl="0" w:tplc="B8122C1C">
+      <w:start w:val="1"/>
+      <w:numFmt w:val="decimal"/>
+      <w:lvlText w:val="%1)"/>
+      <w:lvlJc w:val="left"/>
+      <w:pPr>
+        <w:ind w:left="1080" w:hanging="360"/>
+      </w:pPr>
+      <w:rPr>
+        <w:rFonts w:hint="default"/>
+        <w:color w:val="auto"/>
+      </w:rPr>
+    </w:lvl>
+    <w:lvl w:ilvl="1" w:tplc="04090019" w:tentative="1">
+      <w:start w:val="1"/>
+      <w:numFmt w:val="lowerLetter"/>
+      <w:lvlText w:val="%2."/>
+      <w:lvlJc w:val="left"/>
+      <w:pPr>
+        <w:ind w:left="1800" w:hanging="360"/>
+      </w:pPr>
+    </w:lvl>
+    <w:lvl w:ilvl="2" w:tplc="0409001B" w:tentative="1">
+      <w:start w:val="1"/>
+      <w:numFmt w:val="lowerRoman"/>
+      <w:lvlText w:val="%3."/>
+      <w:lvlJc w:val="right"/>
+      <w:pPr>
+        <w:ind w:left="2520" w:hanging="180"/>
+      </w:pPr>
+    </w:lvl>
+    <w:lvl w:ilvl="3" w:tplc="0409000F" w:tentative="1">
+      <w:start w:val="1"/>
+      <w:numFmt w:val="decimal"/>
+      <w:lvlText w:val="%4."/>
+      <w:lvlJc w:val="left"/>
+      <w:pPr>
+        <w:ind w:left="3240" w:hanging="360"/>
+      </w:pPr>
+    </w:lvl>
+    <w:lvl w:ilvl="4" w:tplc="04090019" w:tentative="1">
+      <w:start w:val="1"/>
+      <w:numFmt w:val="lowerLetter"/>
+      <w:lvlText w:val="%5."/>
+      <w:lvlJc w:val="left"/>
+      <w:pPr>
+        <w:ind w:left="3960" w:hanging="360"/>
+      </w:pPr>
+    </w:lvl>
+    <w:lvl w:ilvl="5" w:tplc="0409001B" w:tentative="1">
+      <w:start w:val="1"/>
+      <w:numFmt w:val="lowerRoman"/>
+      <w:lvlText w:val="%6."/>
+      <w:lvlJc w:val="right"/>
+      <w:pPr>
+        <w:ind w:left="4680" w:hanging="180"/>
+      </w:pPr>
+    </w:lvl>
+    <w:lvl w:ilvl="6" w:tplc="0409000F" w:tentative="1">
+      <w:start w:val="1"/>
+      <w:numFmt w:val="decimal"/>
+      <w:lvlText w:val="%7."/>
+      <w:lvlJc w:val="left"/>
+      <w:pPr>
+        <w:ind w:left="5400" w:hanging="360"/>
+      </w:pPr>
+    </w:lvl>
+    <w:lvl w:ilvl="7" w:tplc="04090019" w:tentative="1">
+      <w:start w:val="1"/>
+      <w:numFmt w:val="lowerLetter"/>
+      <w:lvlText w:val="%8."/>
+      <w:lvlJc w:val="left"/>
+      <w:pPr>
+        <w:ind w:left="6120" w:hanging="360"/>
+      </w:pPr>
+    </w:lvl>
+    <w:lvl w:ilvl="8" w:tplc="0409001B" w:tentative="1">
+      <w:start w:val="1"/>
+      <w:numFmt w:val="lowerRoman"/>
+      <w:lvlText w:val="%9."/>
+      <w:lvlJc w:val="right"/>
+      <w:pPr>
+        <w:ind w:left="6840" w:hanging="180"/>
+      </w:pPr>
+    </w:lvl>
+  </w:abstractNum>
+  <w:abstractNum w:abstractNumId="11">
     <w:nsid w:val="375158F9"/>
     <w:multiLevelType w:val="hybridMultilevel"/>
     <w:tmpl w:val="BAB43826"/>
@@ -12716,7 +13183,7 @@
       </w:pPr>
     </w:lvl>
   </w:abstractNum>
-  <w:abstractNum w:abstractNumId="11">
+  <w:abstractNum w:abstractNumId="12">
     <w:nsid w:val="3DE1212B"/>
     <w:multiLevelType w:val="hybridMultilevel"/>
     <w:tmpl w:val="02141626"/>
@@ -12805,7 +13272,7 @@
       </w:pPr>
     </w:lvl>
   </w:abstractNum>
-  <w:abstractNum w:abstractNumId="12">
+  <w:abstractNum w:abstractNumId="13">
     <w:nsid w:val="41104C25"/>
     <w:multiLevelType w:val="hybridMultilevel"/>
     <w:tmpl w:val="F092BD68"/>
@@ -12894,7 +13361,7 @@
       </w:pPr>
     </w:lvl>
   </w:abstractNum>
-  <w:abstractNum w:abstractNumId="13">
+  <w:abstractNum w:abstractNumId="14">
     <w:nsid w:val="41D42F22"/>
     <w:multiLevelType w:val="hybridMultilevel"/>
     <w:tmpl w:val="5B66BD1A"/>
@@ -12983,7 +13450,7 @@
       </w:pPr>
     </w:lvl>
   </w:abstractNum>
-  <w:abstractNum w:abstractNumId="14">
+  <w:abstractNum w:abstractNumId="15">
     <w:nsid w:val="443D225F"/>
     <w:multiLevelType w:val="multilevel"/>
     <w:tmpl w:val="7DA22540"/>
@@ -13132,7 +13599,7 @@
       </w:rPr>
     </w:lvl>
   </w:abstractNum>
-  <w:abstractNum w:abstractNumId="15">
+  <w:abstractNum w:abstractNumId="16">
     <w:nsid w:val="50EB0275"/>
     <w:multiLevelType w:val="hybridMultilevel"/>
     <w:tmpl w:val="682E3748"/>
@@ -13221,7 +13688,7 @@
       </w:pPr>
     </w:lvl>
   </w:abstractNum>
-  <w:abstractNum w:abstractNumId="16">
+  <w:abstractNum w:abstractNumId="17">
     <w:nsid w:val="582F4DEC"/>
     <w:multiLevelType w:val="multilevel"/>
     <w:tmpl w:val="3D647D12"/>
@@ -13370,7 +13837,7 @@
       </w:rPr>
     </w:lvl>
   </w:abstractNum>
-  <w:abstractNum w:abstractNumId="17">
+  <w:abstractNum w:abstractNumId="18">
     <w:nsid w:val="5AA66120"/>
     <w:multiLevelType w:val="hybridMultilevel"/>
     <w:tmpl w:val="E88030A0"/>
@@ -13459,7 +13926,7 @@
       </w:pPr>
     </w:lvl>
   </w:abstractNum>
-  <w:abstractNum w:abstractNumId="18">
+  <w:abstractNum w:abstractNumId="19">
     <w:nsid w:val="5B5D5576"/>
     <w:multiLevelType w:val="hybridMultilevel"/>
     <w:tmpl w:val="E05A6736"/>
@@ -13548,7 +14015,7 @@
       </w:pPr>
     </w:lvl>
   </w:abstractNum>
-  <w:abstractNum w:abstractNumId="19">
+  <w:abstractNum w:abstractNumId="20">
     <w:nsid w:val="5BE811AA"/>
     <w:multiLevelType w:val="multilevel"/>
     <w:tmpl w:val="98DEECD4"/>
@@ -13697,7 +14164,7 @@
       </w:rPr>
     </w:lvl>
   </w:abstractNum>
-  <w:abstractNum w:abstractNumId="20">
+  <w:abstractNum w:abstractNumId="21">
     <w:nsid w:val="5C15671F"/>
     <w:multiLevelType w:val="hybridMultilevel"/>
     <w:tmpl w:val="D86C5578"/>
@@ -13786,7 +14253,7 @@
       </w:pPr>
     </w:lvl>
   </w:abstractNum>
-  <w:abstractNum w:abstractNumId="21">
+  <w:abstractNum w:abstractNumId="22">
     <w:nsid w:val="6E365461"/>
     <w:multiLevelType w:val="multilevel"/>
     <w:tmpl w:val="C24EE054"/>
@@ -13935,7 +14402,96 @@
       </w:rPr>
     </w:lvl>
   </w:abstractNum>
-  <w:abstractNum w:abstractNumId="22">
+  <w:abstractNum w:abstractNumId="23">
+    <w:nsid w:val="77001ABB"/>
+    <w:multiLevelType w:val="hybridMultilevel"/>
+    <w:tmpl w:val="641E2D76"/>
+    <w:lvl w:ilvl="0" w:tplc="04090011">
+      <w:start w:val="1"/>
+      <w:numFmt w:val="decimal"/>
+      <w:lvlText w:val="%1)"/>
+      <w:lvlJc w:val="left"/>
+      <w:pPr>
+        <w:ind w:left="720" w:hanging="360"/>
+      </w:pPr>
+      <w:rPr>
+        <w:rFonts w:hint="default"/>
+      </w:rPr>
+    </w:lvl>
+    <w:lvl w:ilvl="1" w:tplc="04090019" w:tentative="1">
+      <w:start w:val="1"/>
+      <w:numFmt w:val="lowerLetter"/>
+      <w:lvlText w:val="%2."/>
+      <w:lvlJc w:val="left"/>
+      <w:pPr>
+        <w:ind w:left="1440" w:hanging="360"/>
+      </w:pPr>
+    </w:lvl>
+    <w:lvl w:ilvl="2" w:tplc="0409001B" w:tentative="1">
+      <w:start w:val="1"/>
+      <w:numFmt w:val="lowerRoman"/>
+      <w:lvlText w:val="%3."/>
+      <w:lvlJc w:val="right"/>
+      <w:pPr>
+        <w:ind w:left="2160" w:hanging="180"/>
+      </w:pPr>
+    </w:lvl>
+    <w:lvl w:ilvl="3" w:tplc="0409000F" w:tentative="1">
+      <w:start w:val="1"/>
+      <w:numFmt w:val="decimal"/>
+      <w:lvlText w:val="%4."/>
+      <w:lvlJc w:val="left"/>
+      <w:pPr>
+        <w:ind w:left="2880" w:hanging="360"/>
+      </w:pPr>
+    </w:lvl>
+    <w:lvl w:ilvl="4" w:tplc="04090019" w:tentative="1">
+      <w:start w:val="1"/>
+      <w:numFmt w:val="lowerLetter"/>
+      <w:lvlText w:val="%5."/>
+      <w:lvlJc w:val="left"/>
+      <w:pPr>
+        <w:ind w:left="3600" w:hanging="360"/>
+      </w:pPr>
+    </w:lvl>
+    <w:lvl w:ilvl="5" w:tplc="0409001B" w:tentative="1">
+      <w:start w:val="1"/>
+      <w:numFmt w:val="lowerRoman"/>
+      <w:lvlText w:val="%6."/>
+      <w:lvlJc w:val="right"/>
+      <w:pPr>
+        <w:ind w:left="4320" w:hanging="180"/>
+      </w:pPr>
+    </w:lvl>
+    <w:lvl w:ilvl="6" w:tplc="0409000F" w:tentative="1">
+      <w:start w:val="1"/>
+      <w:numFmt w:val="decimal"/>
+      <w:lvlText w:val="%7."/>
+      <w:lvlJc w:val="left"/>
+      <w:pPr>
+        <w:ind w:left="5040" w:hanging="360"/>
+      </w:pPr>
+    </w:lvl>
+    <w:lvl w:ilvl="7" w:tplc="04090019" w:tentative="1">
+      <w:start w:val="1"/>
+      <w:numFmt w:val="lowerLetter"/>
+      <w:lvlText w:val="%8."/>
+      <w:lvlJc w:val="left"/>
+      <w:pPr>
+        <w:ind w:left="5760" w:hanging="360"/>
+      </w:pPr>
+    </w:lvl>
+    <w:lvl w:ilvl="8" w:tplc="0409001B" w:tentative="1">
+      <w:start w:val="1"/>
+      <w:numFmt w:val="lowerRoman"/>
+      <w:lvlText w:val="%9."/>
+      <w:lvlJc w:val="right"/>
+      <w:pPr>
+        <w:ind w:left="6480" w:hanging="180"/>
+      </w:pPr>
+    </w:lvl>
+  </w:abstractNum>
+  <w:abstractNum w:abstractNumId="24">
     <w:nsid w:val="792251C1"/>
     <w:multiLevelType w:val="multilevel"/>
     <w:tmpl w:val="4BB4A75A"/>
@@ -14084,7 +14640,7 @@
       </w:rPr>
     </w:lvl>
   </w:abstractNum>
-  <w:abstractNum w:abstractNumId="23">
+  <w:abstractNum w:abstractNumId="25">
     <w:nsid w:val="7B802D6C"/>
     <w:multiLevelType w:val="hybridMultilevel"/>
     <w:tmpl w:val="7E02A55A"/>
@@ -14173,7 +14729,7 @@
       </w:pPr>
     </w:lvl>
   </w:abstractNum>
-  <w:abstractNum w:abstractNumId="24">
+  <w:abstractNum w:abstractNumId="26">
     <w:nsid w:val="7DBB5308"/>
     <w:multiLevelType w:val="hybridMultilevel"/>
     <w:tmpl w:val="711A6F2E"/>
@@ -14266,10 +14822,10 @@
     <w:abstractNumId w:val="0"/>
   </w:num>
   <w:num w:numId="2">
-    <w:abstractNumId w:val="16"/>
+    <w:abstractNumId w:val="17"/>
   </w:num>
   <w:num w:numId="3">
-    <w:abstractNumId w:val="19"/>
+    <w:abstractNumId w:val="20"/>
   </w:num>
   <w:num w:numId="4">
     <w:abstractNumId w:val="7"/>
@@ -14292,7 +14848,7 @@
     </w:lvlOverride>
   </w:num>
   <w:num w:numId="5">
-    <w:abstractNumId w:val="21"/>
+    <w:abstractNumId w:val="22"/>
     <w:lvlOverride w:ilvl="0">
       <w:lvl w:ilvl="0">
         <w:numFmt w:val="bullet"/>
@@ -14312,7 +14868,7 @@
     </w:lvlOverride>
   </w:num>
   <w:num w:numId="6">
-    <w:abstractNumId w:val="14"/>
+    <w:abstractNumId w:val="15"/>
     <w:lvlOverride w:ilvl="0">
       <w:lvl w:ilvl="0">
         <w:numFmt w:val="bullet"/>
@@ -14352,7 +14908,7 @@
     </w:lvlOverride>
   </w:num>
   <w:num w:numId="8">
-    <w:abstractNumId w:val="22"/>
+    <w:abstractNumId w:val="24"/>
     <w:lvlOverride w:ilvl="0">
       <w:lvl w:ilvl="0">
         <w:numFmt w:val="bullet"/>
@@ -14372,10 +14928,10 @@
     </w:lvlOverride>
   </w:num>
   <w:num w:numId="9">
-    <w:abstractNumId w:val="13"/>
+    <w:abstractNumId w:val="14"/>
   </w:num>
   <w:num w:numId="10">
-    <w:abstractNumId w:val="17"/>
+    <w:abstractNumId w:val="18"/>
   </w:num>
   <w:num w:numId="11">
     <w:abstractNumId w:val="4"/>
@@ -14384,22 +14940,22 @@
     <w:abstractNumId w:val="1"/>
   </w:num>
   <w:num w:numId="13">
-    <w:abstractNumId w:val="10"/>
+    <w:abstractNumId w:val="11"/>
   </w:num>
   <w:num w:numId="14">
-    <w:abstractNumId w:val="18"/>
+    <w:abstractNumId w:val="19"/>
   </w:num>
   <w:num w:numId="15">
-    <w:abstractNumId w:val="12"/>
+    <w:abstractNumId w:val="13"/>
   </w:num>
   <w:num w:numId="16">
-    <w:abstractNumId w:val="20"/>
+    <w:abstractNumId w:val="21"/>
   </w:num>
   <w:num w:numId="17">
     <w:abstractNumId w:val="2"/>
   </w:num>
   <w:num w:numId="18">
-    <w:abstractNumId w:val="24"/>
+    <w:abstractNumId w:val="26"/>
   </w:num>
   <w:num w:numId="19">
     <w:abstractNumId w:val="8"/>
@@ -14411,16 +14967,22 @@
     <w:abstractNumId w:val="3"/>
   </w:num>
   <w:num w:numId="22">
-    <w:abstractNumId w:val="15"/>
+    <w:abstractNumId w:val="16"/>
   </w:num>
   <w:num w:numId="23">
-    <w:abstractNumId w:val="11"/>
+    <w:abstractNumId w:val="12"/>
   </w:num>
   <w:num w:numId="24">
     <w:abstractNumId w:val="6"/>
   </w:num>
   <w:num w:numId="25">
+    <w:abstractNumId w:val="25"/>
+  </w:num>
+  <w:num w:numId="26">
     <w:abstractNumId w:val="23"/>
+  </w:num>
+  <w:num w:numId="27">
+    <w:abstractNumId w:val="10"/>
   </w:num>
 </w:numbering>
 </file>

--- a/aws_complete (Repaired).docx
+++ b/aws_complete (Repaired).docx
@@ -2770,7 +2770,7 @@
                                 <a:blip r:embed="rId12">
                                   <a:extLst>
                                     <a:ext uri="{28A0092B-C50C-407E-A947-70E740481C1C}">
-                                      <a14:useLocalDpi xmlns:a14="http://schemas.microsoft.com/office/drawing/2010/main" xmlns:wps="http://schemas.microsoft.com/office/word/2010/wordprocessingShape" xmlns:wpi="http://schemas.microsoft.com/office/word/2010/wordprocessingInk" xmlns:wpg="http://schemas.microsoft.com/office/word/2010/wordprocessingGroup" xmlns:w16se="http://schemas.microsoft.com/office/word/2015/wordml/symex" xmlns:w15="http://schemas.microsoft.com/office/word/2012/wordml" xmlns:w14="http://schemas.microsoft.com/office/word/2010/wordml" xmlns:w="http://schemas.openxmlformats.org/wordprocessingml/2006/main" xmlns:w10="urn:schemas-microsoft-com:office:word" xmlns:wp14="http://schemas.microsoft.com/office/word/2010/wordprocessingDrawing" xmlns:v="urn:schemas-microsoft-com:vml" xmlns:o="urn:schemas-microsoft-com:office:office" xmlns:mc="http://schemas.openxmlformats.org/markup-compatibility/2006" xmlns:cx="http://schemas.microsoft.com/office/drawing/2014/chartex" xmlns:wpc="http://schemas.microsoft.com/office/word/2010/wordprocessingCanvas" xmlns="" xmlns:arto="http://schemas.microsoft.com/office/word/2006/arto" val="0"/>
+                                      <a14:useLocalDpi xmlns:arto="http://schemas.microsoft.com/office/word/2006/arto" xmlns="" xmlns:wpc="http://schemas.microsoft.com/office/word/2010/wordprocessingCanvas" xmlns:cx="http://schemas.microsoft.com/office/drawing/2014/chartex" xmlns:mc="http://schemas.openxmlformats.org/markup-compatibility/2006" xmlns:o="urn:schemas-microsoft-com:office:office" xmlns:v="urn:schemas-microsoft-com:vml" xmlns:wp14="http://schemas.microsoft.com/office/word/2010/wordprocessingDrawing" xmlns:w10="urn:schemas-microsoft-com:office:word" xmlns:w="http://schemas.openxmlformats.org/wordprocessingml/2006/main" xmlns:w14="http://schemas.microsoft.com/office/word/2010/wordml" xmlns:w15="http://schemas.microsoft.com/office/word/2012/wordml" xmlns:w16se="http://schemas.microsoft.com/office/word/2015/wordml/symex" xmlns:wpg="http://schemas.microsoft.com/office/word/2010/wordprocessingGroup" xmlns:wpi="http://schemas.microsoft.com/office/word/2010/wordprocessingInk" xmlns:wps="http://schemas.microsoft.com/office/word/2010/wordprocessingShape" xmlns:a14="http://schemas.microsoft.com/office/drawing/2010/main" val="0"/>
                                     </a:ext>
                                   </a:extLst>
                                 </a:blip>
@@ -3054,7 +3054,7 @@
                                 <a:blip r:embed="rId13">
                                   <a:extLst>
                                     <a:ext uri="{28A0092B-C50C-407E-A947-70E740481C1C}">
-                                      <a14:useLocalDpi xmlns:a14="http://schemas.microsoft.com/office/drawing/2010/main" xmlns:wps="http://schemas.microsoft.com/office/word/2010/wordprocessingShape" xmlns:wpi="http://schemas.microsoft.com/office/word/2010/wordprocessingInk" xmlns:wpg="http://schemas.microsoft.com/office/word/2010/wordprocessingGroup" xmlns:w16se="http://schemas.microsoft.com/office/word/2015/wordml/symex" xmlns:w15="http://schemas.microsoft.com/office/word/2012/wordml" xmlns:w14="http://schemas.microsoft.com/office/word/2010/wordml" xmlns:w="http://schemas.openxmlformats.org/wordprocessingml/2006/main" xmlns:w10="urn:schemas-microsoft-com:office:word" xmlns:wp14="http://schemas.microsoft.com/office/word/2010/wordprocessingDrawing" xmlns:v="urn:schemas-microsoft-com:vml" xmlns:o="urn:schemas-microsoft-com:office:office" xmlns:mc="http://schemas.openxmlformats.org/markup-compatibility/2006" xmlns:cx="http://schemas.microsoft.com/office/drawing/2014/chartex" xmlns:wpc="http://schemas.microsoft.com/office/word/2010/wordprocessingCanvas" xmlns="" xmlns:arto="http://schemas.microsoft.com/office/word/2006/arto" val="0"/>
+                                      <a14:useLocalDpi xmlns:arto="http://schemas.microsoft.com/office/word/2006/arto" xmlns="" xmlns:wpc="http://schemas.microsoft.com/office/word/2010/wordprocessingCanvas" xmlns:cx="http://schemas.microsoft.com/office/drawing/2014/chartex" xmlns:mc="http://schemas.openxmlformats.org/markup-compatibility/2006" xmlns:o="urn:schemas-microsoft-com:office:office" xmlns:v="urn:schemas-microsoft-com:vml" xmlns:wp14="http://schemas.microsoft.com/office/word/2010/wordprocessingDrawing" xmlns:w10="urn:schemas-microsoft-com:office:word" xmlns:w="http://schemas.openxmlformats.org/wordprocessingml/2006/main" xmlns:w14="http://schemas.microsoft.com/office/word/2010/wordml" xmlns:w15="http://schemas.microsoft.com/office/word/2012/wordml" xmlns:w16se="http://schemas.microsoft.com/office/word/2015/wordml/symex" xmlns:wpg="http://schemas.microsoft.com/office/word/2010/wordprocessingGroup" xmlns:wpi="http://schemas.microsoft.com/office/word/2010/wordprocessingInk" xmlns:wps="http://schemas.microsoft.com/office/word/2010/wordprocessingShape" xmlns:a14="http://schemas.microsoft.com/office/drawing/2010/main" val="0"/>
                                     </a:ext>
                                   </a:extLst>
                                 </a:blip>
@@ -4873,6 +4873,209 @@
         <w:t xml:space="preserve">                                                                      AWS RDS (Relational Database Back Up).</w:t>
       </w:r>
     </w:p>
+    <w:p>
+      <w:pPr>
+        <w:pStyle w:val="ListParagraph"/>
+      </w:pPr>
+      <w:r>
+        <w:t>Open points:</w:t>
+      </w:r>
+    </w:p>
+    <w:p>
+      <w:pPr>
+        <w:pStyle w:val="ListParagraph"/>
+        <w:numPr>
+          <w:ilvl w:val="0"/>
+          <w:numId w:val="29"/>
+        </w:numPr>
+      </w:pPr>
+      <w:r>
+        <w:t>Restoring the database will create created the new db and removed the old db.</w:t>
+      </w:r>
+    </w:p>
+    <w:p>
+      <w:pPr>
+        <w:pStyle w:val="ListParagraph"/>
+        <w:numPr>
+          <w:ilvl w:val="0"/>
+          <w:numId w:val="29"/>
+        </w:numPr>
+      </w:pPr>
+      <w:r>
+        <w:t>In automatic backup and manual backup both cases snapshots will create.</w:t>
+      </w:r>
+    </w:p>
+    <w:p>
+      <w:pPr>
+        <w:pStyle w:val="ListParagraph"/>
+        <w:numPr>
+          <w:ilvl w:val="0"/>
+          <w:numId w:val="29"/>
+        </w:numPr>
+      </w:pPr>
+      <w:r>
+        <w:t xml:space="preserve">While removing db we can change the </w:t>
+      </w:r>
+      <w:r>
+        <w:t>options.</w:t>
+      </w:r>
+    </w:p>
+    <w:p>
+      <w:pPr>
+        <w:pStyle w:val="ListParagraph"/>
+        <w:ind w:left="1080"/>
+      </w:pPr>
+    </w:p>
+    <w:p>
+      <w:pPr>
+        <w:pStyle w:val="ListParagraph"/>
+        <w:numPr>
+          <w:ilvl w:val="0"/>
+          <w:numId w:val="30"/>
+        </w:numPr>
+      </w:pPr>
+      <w:r>
+        <w:t>Create full snapshot.</w:t>
+      </w:r>
+    </w:p>
+    <w:p>
+      <w:pPr>
+        <w:pStyle w:val="ListParagraph"/>
+        <w:numPr>
+          <w:ilvl w:val="0"/>
+          <w:numId w:val="30"/>
+        </w:numPr>
+      </w:pPr>
+      <w:r>
+        <w:t>Retain automatic backup.</w:t>
+      </w:r>
+    </w:p>
+    <w:p>
+      <w:pPr>
+        <w:ind w:left="1080"/>
+      </w:pPr>
+      <w:r>
+        <w:lastRenderedPageBreak/>
+        <w:t>4) We can copy snapshot to other region .</w:t>
+      </w:r>
+    </w:p>
+    <w:p>
+      <w:pPr>
+        <w:ind w:left="1080"/>
+      </w:pPr>
+      <w:r>
+        <w:t>5) We can share snapshot to other user account.</w:t>
+      </w:r>
+    </w:p>
+    <w:p>
+      <w:pPr>
+        <w:ind w:left="1080"/>
+      </w:pPr>
+      <w:r>
+        <w:t>6) We can migrate the database to another database and provide all details like created RDS.</w:t>
+      </w:r>
+    </w:p>
+    <w:p>
+      <w:pPr>
+        <w:ind w:left="1080"/>
+      </w:pPr>
+      <w:r>
+        <w:t>7) Automatic backup are not possible to share and delete.</w:t>
+      </w:r>
+    </w:p>
+    <w:p>
+      <w:pPr>
+        <w:ind w:left="1080"/>
+      </w:pPr>
+      <w:r>
+        <w:t xml:space="preserve">8) </w:t>
+      </w:r>
+      <w:r>
+        <w:t>We can modify the existing db like ins</w:t>
+      </w:r>
+      <w:r>
+        <w:t>tance type,az,storage.</w:t>
+      </w:r>
+    </w:p>
+    <w:p>
+      <w:pPr>
+        <w:ind w:left="1080"/>
+      </w:pPr>
+    </w:p>
+    <w:p>
+      <w:pPr>
+        <w:ind w:left="1080"/>
+      </w:pPr>
+    </w:p>
+    <w:p>
+      <w:pPr>
+        <w:pStyle w:val="ListParagraph"/>
+        <w:ind w:left="1440"/>
+      </w:pPr>
+      <w:r>
+        <w:t xml:space="preserve">                                           Upgrading the DB(2)</w:t>
+      </w:r>
+    </w:p>
+    <w:p>
+      <w:pPr>
+        <w:pStyle w:val="ListParagraph"/>
+        <w:numPr>
+          <w:ilvl w:val="0"/>
+          <w:numId w:val="31"/>
+        </w:numPr>
+        <w:rPr>
+          <w:color w:val="FF0000"/>
+        </w:rPr>
+      </w:pPr>
+      <w:r>
+        <w:rPr>
+          <w:color w:val="FF0000"/>
+        </w:rPr>
+        <w:t>Create snapshot and restore while restore while restore we can do upgrade [End point will change]</w:t>
+      </w:r>
+    </w:p>
+    <w:p>
+      <w:pPr>
+        <w:pStyle w:val="ListParagraph"/>
+        <w:numPr>
+          <w:ilvl w:val="0"/>
+          <w:numId w:val="31"/>
+        </w:numPr>
+        <w:rPr>
+          <w:color w:val="FF0000"/>
+        </w:rPr>
+      </w:pPr>
+      <w:r>
+        <w:rPr>
+          <w:color w:val="FF0000"/>
+        </w:rPr>
+        <w:t>Modify</w:t>
+      </w:r>
+      <w:r>
+        <w:rPr>
+          <w:color w:val="FF0000"/>
+        </w:rPr>
+        <w:t xml:space="preserve"> the DB as based on AZ, storage, c</w:t>
+      </w:r>
+      <w:r>
+        <w:rPr>
+          <w:color w:val="FF0000"/>
+        </w:rPr>
+        <w:t xml:space="preserve">lass </w:t>
+      </w:r>
+      <w:r>
+        <w:rPr>
+          <w:color w:val="FF0000"/>
+        </w:rPr>
+        <w:t>,instance class type</w:t>
+      </w:r>
+      <w:r>
+        <w:rPr>
+          <w:color w:val="FF0000"/>
+        </w:rPr>
+        <w:t xml:space="preserve"> [End port will not change]</w:t>
+      </w:r>
+    </w:p>
     <w:tbl>
       <w:tblPr>
         <w:tblStyle w:val="TableGrid"/>
@@ -4901,7 +5104,10 @@
           </w:tcPr>
           <w:p>
             <w:r>
-              <w:t>paid</w:t>
+              <w:t>P</w:t>
+            </w:r>
+            <w:r>
+              <w:t>aid</w:t>
             </w:r>
           </w:p>
         </w:tc>
@@ -4923,7 +5129,10 @@
           </w:tcPr>
           <w:p>
             <w:r>
-              <w:t>mysql</w:t>
+              <w:t>M</w:t>
+            </w:r>
+            <w:r>
+              <w:t>ysql</w:t>
             </w:r>
           </w:p>
         </w:tc>
@@ -4965,7 +5174,10 @@
           </w:tcPr>
           <w:p>
             <w:r>
-              <w:t>oracle</w:t>
+              <w:t>O</w:t>
+            </w:r>
+            <w:r>
+              <w:t>racle</w:t>
             </w:r>
           </w:p>
         </w:tc>
@@ -5055,7 +5267,6 @@
         <w:rPr>
           <w:color w:val="FF0000"/>
         </w:rPr>
-        <w:lastRenderedPageBreak/>
         <w:t xml:space="preserve">            </w:t>
       </w:r>
       <w:r>
@@ -5152,8 +5363,8 @@
         <w:tblLook w:val="04A0"/>
       </w:tblPr>
       <w:tblGrid>
-        <w:gridCol w:w="4449"/>
-        <w:gridCol w:w="4407"/>
+        <w:gridCol w:w="4441"/>
+        <w:gridCol w:w="4415"/>
       </w:tblGrid>
       <w:tr>
         <w:tc>
@@ -5193,7 +5404,10 @@
               <w:t>1)</w:t>
             </w:r>
             <w:r>
-              <w:t>At any time backup will available in amazon</w:t>
+              <w:t xml:space="preserve">At any time backup will available in </w:t>
+            </w:r>
+            <w:r>
+              <w:t>Amazon</w:t>
             </w:r>
           </w:p>
           <w:p>
@@ -5203,18 +5417,49 @@
           </w:p>
           <w:p>
             <w:r>
-              <w:t>3)When recovery aws will take most recent daily backup and then apply transaction log relevant to thatday.</w:t>
+              <w:t>3)</w:t>
+            </w:r>
+            <w:r>
+              <w:t xml:space="preserve"> </w:t>
+            </w:r>
+            <w:r>
+              <w:t xml:space="preserve">When recovery aws will take most recent </w:t>
+            </w:r>
+            <w:r>
+              <w:lastRenderedPageBreak/>
+              <w:t>daily backup and then apply transaction log relevant to that</w:t>
+            </w:r>
+            <w:r>
+              <w:t xml:space="preserve"> </w:t>
+            </w:r>
+            <w:r>
+              <w:t>day.</w:t>
             </w:r>
           </w:p>
           <w:p>
             <w:r>
-              <w:t xml:space="preserve">This allow us to do a point </w:t>
+              <w:t xml:space="preserve">This </w:t>
+            </w:r>
+            <w:r>
+              <w:t xml:space="preserve"> </w:t>
+            </w:r>
+            <w:r>
+              <w:t xml:space="preserve"> </w:t>
+            </w:r>
+            <w:r>
+              <w:t xml:space="preserve">allow us to do a point </w:t>
             </w:r>
             <w:r>
               <w:t>in time</w:t>
             </w:r>
             <w:r>
-              <w:t xml:space="preserve"> recovery down to a second with in the </w:t>
+              <w:t xml:space="preserve"> recovery down to a second </w:t>
+            </w:r>
+            <w:r>
+              <w:t>within</w:t>
+            </w:r>
+            <w:r>
+              <w:t xml:space="preserve"> the </w:t>
             </w:r>
             <w:r>
               <w:t>retention</w:t>
@@ -5225,12 +5470,44 @@
           </w:p>
           <w:p>
             <w:r>
-              <w:t>4)Automatic backup are enabled by default.</w:t>
+              <w:t>4)</w:t>
+            </w:r>
+            <w:r>
+              <w:t xml:space="preserve"> </w:t>
+            </w:r>
+            <w:r>
+              <w:t>Automatic backup are enabled by default.</w:t>
             </w:r>
           </w:p>
           <w:p>
             <w:r>
               <w:t xml:space="preserve">5) We will </w:t>
+            </w:r>
+            <w:r>
+              <w:t>get  free storage equal to size of your db.</w:t>
+            </w:r>
+          </w:p>
+          <w:p>
+            <w:r>
+              <w:t>Ex: If we have rds instance of 10 gb we will get 10gb worth of storage.</w:t>
+            </w:r>
+          </w:p>
+          <w:p/>
+          <w:p>
+            <w:r>
+              <w:t>6)</w:t>
+            </w:r>
+            <w:r>
+              <w:t xml:space="preserve"> </w:t>
+            </w:r>
+            <w:r>
+              <w:t>Backup are taking within a defined window during the backup window storage i/o may be</w:t>
+            </w:r>
+            <w:r>
+              <w:t xml:space="preserve"> suspended . So while your data </w:t>
+            </w:r>
+            <w:r>
+              <w:t xml:space="preserve"> is being backup you may experience some the elevated latency.</w:t>
             </w:r>
           </w:p>
         </w:tc>
@@ -5238,6 +5515,22 @@
           <w:tcPr>
             <w:tcW w:w="4788" w:type="dxa"/>
           </w:tcPr>
+          <w:p>
+            <w:r>
+              <w:lastRenderedPageBreak/>
+              <w:t>1) Manual backup is user created backup this should specify the retention period.</w:t>
+            </w:r>
+          </w:p>
+          <w:p>
+            <w:r>
+              <w:t>2) Only specific time we can restore.</w:t>
+            </w:r>
+          </w:p>
+          <w:p>
+            <w:r>
+              <w:t>3) Even user deleted rds instance also manual backup is available.</w:t>
+            </w:r>
+          </w:p>
           <w:p/>
         </w:tc>
       </w:tr>
@@ -5861,58 +6154,73 @@
     </w:p>
     <w:p>
       <w:r>
+        <w:t>If will perform health checks then it will send traffic to healthy</w:t>
+      </w:r>
+      <w:r>
+        <w:t xml:space="preserve"> </w:t>
+      </w:r>
+      <w:r>
+        <w:t>resource.</w:t>
+      </w:r>
+    </w:p>
+    <w:p>
+      <w:r>
+        <w:rPr>
+          <w:color w:val="FF0000"/>
+        </w:rPr>
+        <w:t>Unhealthy Thresh hold</w:t>
+      </w:r>
+      <w:r>
+        <w:t xml:space="preserve">: This is a numeric value we have to give in ELB </w:t>
+      </w:r>
+      <w:r>
+        <w:t>configuration.</w:t>
+      </w:r>
+    </w:p>
+    <w:p>
+      <w:r>
+        <w:t>Example</w:t>
+      </w:r>
+      <w:r>
+        <w:t>: If value is 2 , If two conjugative health checks fails. This resource</w:t>
+      </w:r>
+      <w:r>
+        <w:t xml:space="preserve"> ec2 instance,</w:t>
+      </w:r>
+      <w:r>
+        <w:t xml:space="preserve"> will mark as unhealthy and resource will remove from the service.</w:t>
+      </w:r>
+    </w:p>
+    <w:p>
+      <w:r>
+        <w:rPr>
+          <w:color w:val="FF0000"/>
+        </w:rPr>
+        <w:t>H</w:t>
+      </w:r>
+      <w:r>
+        <w:rPr>
+          <w:color w:val="FF0000"/>
+        </w:rPr>
+        <w:t>ealthy Thresh hold</w:t>
+      </w:r>
+      <w:r>
+        <w:rPr>
+          <w:color w:val="FF0000"/>
+        </w:rPr>
+        <w:t xml:space="preserve">:    </w:t>
+      </w:r>
+      <w:r>
+        <w:t>This is a numeric value we have to give in ELB configuration</w:t>
+      </w:r>
+    </w:p>
+    <w:p>
+      <w:r>
         <w:lastRenderedPageBreak/>
-        <w:t>If will perform health checks then it will send traffic to healthyresource.</w:t>
-      </w:r>
-    </w:p>
-    <w:p>
-      <w:r>
-        <w:rPr>
-          <w:color w:val="FF0000"/>
-        </w:rPr>
-        <w:t>Unhealthy Thresh hold</w:t>
-      </w:r>
-      <w:r>
-        <w:t>: This is a numeric value we have to give in ELB configuration .</w:t>
-      </w:r>
-    </w:p>
-    <w:p>
-      <w:r>
-        <w:t>example: If value is 2 , If two conjugative health checks fails. This resource</w:t>
-      </w:r>
-      <w:r>
-        <w:t xml:space="preserve"> ec2 instance,</w:t>
-      </w:r>
-      <w:r>
-        <w:t xml:space="preserve"> will mark as unhealthy and resource will remove from the service.</w:t>
-      </w:r>
-    </w:p>
-    <w:p>
-      <w:r>
-        <w:rPr>
-          <w:color w:val="FF0000"/>
-        </w:rPr>
-        <w:t>H</w:t>
-      </w:r>
-      <w:r>
-        <w:rPr>
-          <w:color w:val="FF0000"/>
-        </w:rPr>
-        <w:t>ealthy Thresh hold</w:t>
-      </w:r>
-      <w:r>
-        <w:rPr>
-          <w:color w:val="FF0000"/>
-        </w:rPr>
-        <w:t xml:space="preserve">:    </w:t>
-      </w:r>
-      <w:r>
-        <w:t>This is a numeric value we have to give in ELB configuration</w:t>
-      </w:r>
-    </w:p>
-    <w:p>
-      <w:r>
-        <w:t>example: If value is 2 , If two conjugative health checks pas</w:t>
+        <w:t>Example</w:t>
+      </w:r>
+      <w:r>
+        <w:t>: If value is 2 , If two conjugative health checks pas</w:t>
       </w:r>
       <w:r>
         <w:t xml:space="preserve">s. This resource will mark as </w:t>
@@ -6095,7 +6403,6 @@
     </w:p>
     <w:p>
       <w:r>
-        <w:lastRenderedPageBreak/>
         <w:t xml:space="preserve">1)AMI </w:t>
       </w:r>
       <w:r>
@@ -6157,6 +6464,7 @@
     </w:p>
     <w:p>
       <w:r>
+        <w:lastRenderedPageBreak/>
         <w:t xml:space="preserve">Example: If cpu utilization is increase more than 50%es alarm fires , If alarm fires </w:t>
       </w:r>
       <w:r>
@@ -6443,7 +6751,6 @@
         </w:numPr>
       </w:pPr>
       <w:r>
-        <w:lastRenderedPageBreak/>
         <w:t>We can share snap shot to another account by specifying another account id.</w:t>
       </w:r>
     </w:p>
@@ -6649,38 +6956,38 @@
     </w:p>
     <w:p>
       <w:r>
+        <w:t>This disk can be used across network, across region,</w:t>
+      </w:r>
+    </w:p>
+    <w:p>
+      <w:r>
+        <w:t>It can be mounted to a premise server as well (OVER VPN (or) Direct Connect.</w:t>
+      </w:r>
+    </w:p>
+    <w:p>
+      <w:r>
+        <w:t>Can be mounted to multiple ec2 instance at a time.</w:t>
+      </w:r>
+    </w:p>
+    <w:p>
+      <w:r>
+        <w:t xml:space="preserve">Sizening is not </w:t>
+      </w:r>
+      <w:r>
+        <w:t>required.</w:t>
+      </w:r>
+      <w:r>
+        <w:t xml:space="preserve">(It scales Automatically) </w:t>
+      </w:r>
+    </w:p>
+    <w:p>
+      <w:r>
+        <w:t>EFS will take ip address from subnet range.</w:t>
+      </w:r>
+    </w:p>
+    <w:p>
+      <w:r>
         <w:lastRenderedPageBreak/>
-        <w:t>This disk can be used across network, across region,</w:t>
-      </w:r>
-    </w:p>
-    <w:p>
-      <w:r>
-        <w:t>It can be mounted to a premise server as well (OVER VPN (or) Direct Connect.</w:t>
-      </w:r>
-    </w:p>
-    <w:p>
-      <w:r>
-        <w:t>Can be mounted to multiple ec2 instance at a time.</w:t>
-      </w:r>
-    </w:p>
-    <w:p>
-      <w:r>
-        <w:t xml:space="preserve">Sizening is not </w:t>
-      </w:r>
-      <w:r>
-        <w:t>required.</w:t>
-      </w:r>
-      <w:r>
-        <w:t xml:space="preserve">(It scales Automatically) </w:t>
-      </w:r>
-    </w:p>
-    <w:p>
-      <w:r>
-        <w:t>EFS will take ip address from subnet range.</w:t>
-      </w:r>
-    </w:p>
-    <w:p>
-      <w:r>
         <w:t xml:space="preserve">Efs will </w:t>
       </w:r>
       <w:r>
@@ -6762,166 +7069,166 @@
         </w:rPr>
       </w:pPr>
       <w:r>
+        <w:t xml:space="preserve">Terraform state files: Every run of terrafom, state of the terraform will store in </w:t>
+      </w:r>
+      <w:r>
+        <w:rPr>
+          <w:color w:val="FF0000"/>
+        </w:rPr>
+        <w:t xml:space="preserve">statefiles </w:t>
+      </w:r>
+    </w:p>
+    <w:p>
+      <w:pPr>
+        <w:rPr>
+          <w:color w:val="FF0000"/>
+        </w:rPr>
+      </w:pPr>
+      <w:r>
+        <w:rPr>
+          <w:color w:val="FF0000"/>
+        </w:rPr>
+        <w:t>1)</w:t>
+      </w:r>
+      <w:r>
+        <w:rPr>
+          <w:color w:val="FF0000"/>
+        </w:rPr>
+        <w:t>.</w:t>
+      </w:r>
+      <w:r>
+        <w:rPr>
+          <w:color w:val="FF0000"/>
+        </w:rPr>
+        <w:t>tfstate</w:t>
+      </w:r>
+    </w:p>
+    <w:p>
+      <w:pPr>
+        <w:rPr>
+          <w:color w:val="FF0000"/>
+        </w:rPr>
+      </w:pPr>
+      <w:r>
+        <w:rPr>
+          <w:color w:val="FF0000"/>
+        </w:rPr>
+        <w:t>2)</w:t>
+      </w:r>
+      <w:r>
+        <w:rPr>
+          <w:color w:val="FF0000"/>
+        </w:rPr>
+        <w:t>.tfstat</w:t>
+      </w:r>
+      <w:r>
+        <w:rPr>
+          <w:color w:val="FF0000"/>
+        </w:rPr>
+        <w:t xml:space="preserve"> backup</w:t>
+      </w:r>
+    </w:p>
+    <w:p>
+      <w:pPr>
+        <w:rPr>
+          <w:color w:val="FF0000"/>
+        </w:rPr>
+      </w:pPr>
+    </w:p>
+    <w:p>
+      <w:pPr>
+        <w:rPr>
+          <w:color w:val="000000" w:themeColor="text1"/>
+        </w:rPr>
+      </w:pPr>
+      <w:r>
+        <w:rPr>
+          <w:color w:val="000000" w:themeColor="text1"/>
+        </w:rPr>
+        <w:t>To Access the attribute of the terraform we us below syntax.</w:t>
+      </w:r>
+    </w:p>
+    <w:p>
+      <w:pPr>
+        <w:rPr>
+          <w:color w:val="000000" w:themeColor="text1"/>
+        </w:rPr>
+      </w:pPr>
+      <w:r>
+        <w:rPr>
+          <w:color w:val="000000" w:themeColor="text1"/>
+        </w:rPr>
         <w:lastRenderedPageBreak/>
-        <w:t xml:space="preserve">Terraform state files: Every run of terrafom, state of the terraform will store in </w:t>
-      </w:r>
-      <w:r>
-        <w:rPr>
-          <w:color w:val="FF0000"/>
-        </w:rPr>
-        <w:t xml:space="preserve">statefiles </w:t>
-      </w:r>
-    </w:p>
-    <w:p>
-      <w:pPr>
-        <w:rPr>
-          <w:color w:val="FF0000"/>
-        </w:rPr>
-      </w:pPr>
-      <w:r>
-        <w:rPr>
-          <w:color w:val="FF0000"/>
-        </w:rPr>
-        <w:t>1)</w:t>
-      </w:r>
-      <w:r>
-        <w:rPr>
-          <w:color w:val="FF0000"/>
-        </w:rPr>
+        <w:t xml:space="preserve">Syntax:                             </w:t>
+      </w:r>
+      <w:r>
+        <w:rPr>
+          <w:color w:val="000000" w:themeColor="text1"/>
+        </w:rPr>
+        <w:t>$(resource_type.logicalname.parameter_name)</w:t>
+      </w:r>
+    </w:p>
+    <w:p>
+      <w:pPr>
+        <w:rPr>
+          <w:color w:val="000000" w:themeColor="text1"/>
+        </w:rPr>
+      </w:pPr>
+      <w:r>
+        <w:rPr>
+          <w:color w:val="000000" w:themeColor="text1"/>
+        </w:rPr>
+        <w:t xml:space="preserve"> example:                         </w:t>
+      </w:r>
+    </w:p>
+    <w:p>
+      <w:pPr>
+        <w:rPr>
+          <w:color w:val="000000" w:themeColor="text1"/>
+        </w:rPr>
+      </w:pPr>
+      <w:r>
+        <w:rPr>
+          <w:color w:val="000000" w:themeColor="text1"/>
+        </w:rPr>
+        <w:t>Terraform will identify what resource is created in earlier execution.</w:t>
+      </w:r>
+    </w:p>
+    <w:p>
+      <w:r>
+        <w:t xml:space="preserve">Terraform will not change the ec2instance </w:t>
+      </w:r>
+      <w:r>
+        <w:t>key, it</w:t>
+      </w:r>
+      <w:r>
+        <w:t xml:space="preserve"> will remove and recreate entire ec2 instance.</w:t>
+      </w:r>
+    </w:p>
+    <w:p>
+      <w:r>
+        <w:t xml:space="preserve">terraform config: To provide accesskeyid and secretaccess key to </w:t>
+      </w:r>
+      <w:r>
+        <w:rPr>
+          <w:color w:val="FF0000"/>
+        </w:rPr>
+        <w:t xml:space="preserve">terraform </w:t>
+      </w:r>
+      <w:r>
+        <w:t>engine.</w:t>
+      </w:r>
+    </w:p>
+    <w:p>
+      <w:r>
+        <w:t xml:space="preserve">terraform plan : This will display what changes to b apply on </w:t>
+      </w:r>
+      <w:r>
+        <w:t>environment</w:t>
+      </w:r>
+      <w:r>
         <w:t>.</w:t>
       </w:r>
-      <w:r>
-        <w:rPr>
-          <w:color w:val="FF0000"/>
-        </w:rPr>
-        <w:t>tfstate</w:t>
-      </w:r>
-    </w:p>
-    <w:p>
-      <w:pPr>
-        <w:rPr>
-          <w:color w:val="FF0000"/>
-        </w:rPr>
-      </w:pPr>
-      <w:r>
-        <w:rPr>
-          <w:color w:val="FF0000"/>
-        </w:rPr>
-        <w:t>2)</w:t>
-      </w:r>
-      <w:r>
-        <w:rPr>
-          <w:color w:val="FF0000"/>
-        </w:rPr>
-        <w:t>.tfstat</w:t>
-      </w:r>
-      <w:r>
-        <w:rPr>
-          <w:color w:val="FF0000"/>
-        </w:rPr>
-        <w:t xml:space="preserve"> backup</w:t>
-      </w:r>
-    </w:p>
-    <w:p>
-      <w:pPr>
-        <w:rPr>
-          <w:color w:val="FF0000"/>
-        </w:rPr>
-      </w:pPr>
-    </w:p>
-    <w:p>
-      <w:pPr>
-        <w:rPr>
-          <w:color w:val="000000" w:themeColor="text1"/>
-        </w:rPr>
-      </w:pPr>
-      <w:r>
-        <w:rPr>
-          <w:color w:val="000000" w:themeColor="text1"/>
-        </w:rPr>
-        <w:t>To Access the attribute of the terraform we us below syntax.</w:t>
-      </w:r>
-    </w:p>
-    <w:p>
-      <w:pPr>
-        <w:rPr>
-          <w:color w:val="000000" w:themeColor="text1"/>
-        </w:rPr>
-      </w:pPr>
-      <w:r>
-        <w:rPr>
-          <w:color w:val="000000" w:themeColor="text1"/>
-        </w:rPr>
-        <w:t xml:space="preserve">Syntax:                             </w:t>
-      </w:r>
-      <w:r>
-        <w:rPr>
-          <w:color w:val="000000" w:themeColor="text1"/>
-        </w:rPr>
-        <w:t>$(resource_type.logicalname.parameter_name)</w:t>
-      </w:r>
-    </w:p>
-    <w:p>
-      <w:pPr>
-        <w:rPr>
-          <w:color w:val="000000" w:themeColor="text1"/>
-        </w:rPr>
-      </w:pPr>
-      <w:r>
-        <w:rPr>
-          <w:color w:val="000000" w:themeColor="text1"/>
-        </w:rPr>
-        <w:t xml:space="preserve"> example:                         </w:t>
-      </w:r>
-    </w:p>
-    <w:p>
-      <w:pPr>
-        <w:rPr>
-          <w:color w:val="000000" w:themeColor="text1"/>
-        </w:rPr>
-      </w:pPr>
-      <w:r>
-        <w:rPr>
-          <w:color w:val="000000" w:themeColor="text1"/>
-        </w:rPr>
-        <w:t>Terraform will identify what resource is created in earlier execution.</w:t>
-      </w:r>
-    </w:p>
-    <w:p>
-      <w:r>
-        <w:t xml:space="preserve">Terraform will not change the ec2instance </w:t>
-      </w:r>
-      <w:r>
-        <w:t>key, it</w:t>
-      </w:r>
-      <w:r>
-        <w:t xml:space="preserve"> will remove and recreate entire ec2 instance.</w:t>
-      </w:r>
-    </w:p>
-    <w:p>
-      <w:r>
-        <w:t xml:space="preserve">terraform config: To provide accesskeyid and secretaccess key to </w:t>
-      </w:r>
-      <w:r>
-        <w:rPr>
-          <w:color w:val="FF0000"/>
-        </w:rPr>
-        <w:t xml:space="preserve">terraform </w:t>
-      </w:r>
-      <w:r>
-        <w:t>engine.</w:t>
-      </w:r>
-    </w:p>
-    <w:p>
-      <w:r>
-        <w:t xml:space="preserve">terraform plan : This will display what changes to b apply on </w:t>
-      </w:r>
-      <w:r>
-        <w:t>environment</w:t>
-      </w:r>
-      <w:r>
-        <w:t>.</w:t>
-      </w:r>
     </w:p>
     <w:p>
       <w:r>
@@ -7033,7 +7340,6 @@
     </w:p>
     <w:p>
       <w:r>
-        <w:lastRenderedPageBreak/>
         <w:t xml:space="preserve">Map  :  { </w:t>
       </w:r>
     </w:p>
@@ -7231,32 +7537,32 @@
     </w:p>
     <w:p>
       <w:r>
+        <w:t>}</w:t>
+      </w:r>
+    </w:p>
+    <w:p>
+      <w:r>
+        <w:t>&amp;&amp;&amp;&amp;&amp;&amp;&amp;&amp;&amp;&amp;&amp;&amp;&amp;&amp;&amp;&amp;&amp;&amp;&amp;&amp;&amp;&amp;&amp;&amp;&amp;&amp;&amp;&amp;&amp;&amp;&amp;&amp;&amp;&amp;&amp;&amp;&amp;&amp;&amp;&amp;&amp;&amp;&amp;&amp;&amp;&amp;&amp;&amp;&amp;&amp;&amp;&amp;&amp;&amp;&amp;&amp;&amp;&amp;&amp;&amp;&amp;&amp;</w:t>
+      </w:r>
+    </w:p>
+    <w:p>
+      <w:r>
+        <w:t>Input variables of a terraform is :</w:t>
+      </w:r>
+    </w:p>
+    <w:p>
+      <w:r>
+        <w:t>varaible "imageid" {}: This will expect input from user or machine.</w:t>
+      </w:r>
+    </w:p>
+    <w:p>
+      <w:r>
+        <w:t>output variable of a terraform is:</w:t>
+      </w:r>
+    </w:p>
+    <w:p>
+      <w:r>
         <w:lastRenderedPageBreak/>
-        <w:t>}</w:t>
-      </w:r>
-    </w:p>
-    <w:p>
-      <w:r>
-        <w:t>&amp;&amp;&amp;&amp;&amp;&amp;&amp;&amp;&amp;&amp;&amp;&amp;&amp;&amp;&amp;&amp;&amp;&amp;&amp;&amp;&amp;&amp;&amp;&amp;&amp;&amp;&amp;&amp;&amp;&amp;&amp;&amp;&amp;&amp;&amp;&amp;&amp;&amp;&amp;&amp;&amp;&amp;&amp;&amp;&amp;&amp;&amp;&amp;&amp;&amp;&amp;&amp;&amp;&amp;&amp;&amp;&amp;&amp;&amp;&amp;&amp;&amp;</w:t>
-      </w:r>
-    </w:p>
-    <w:p>
-      <w:r>
-        <w:t>Input variables of a terraform is :</w:t>
-      </w:r>
-    </w:p>
-    <w:p>
-      <w:r>
-        <w:t>varaible "imageid" {}: This will expect input from user or machine.</w:t>
-      </w:r>
-    </w:p>
-    <w:p>
-      <w:r>
-        <w:t>output variable of a terraform is:</w:t>
-      </w:r>
-    </w:p>
-    <w:p>
-      <w:r>
         <w:t>output "ami_name"{</w:t>
       </w:r>
     </w:p>
@@ -9352,7 +9658,6 @@
             <w:sz w:val="18"/>
             <w:szCs w:val="18"/>
           </w:rPr>
-          <w:lastRenderedPageBreak/>
           <w:t>[root@k8s-master ~]# systemctl restart docker &amp;&amp; systemctl enable docker</w:t>
         </w:r>
       </w:ins>
@@ -9383,6 +9688,7 @@
             <w:sz w:val="18"/>
             <w:szCs w:val="18"/>
           </w:rPr>
+          <w:lastRenderedPageBreak/>
           <w:t>[root@k8s-master ~]# systemctl  restart kubelet &amp;&amp; systemctl enable kubelet</w:t>
         </w:r>
       </w:ins>
@@ -9582,7 +9888,6 @@
             <w:rFonts w:ascii="Georgia" w:hAnsi="Georgia"/>
             <w:color w:val="000000"/>
           </w:rPr>
-          <w:lastRenderedPageBreak/>
           <w:t>As we can see in the output that kubernetes master has been initialized successfully. Execute the beneath commands to use the cluster as root user.</w:t>
         </w:r>
       </w:ins>
@@ -9613,6 +9918,7 @@
             <w:sz w:val="18"/>
             <w:szCs w:val="18"/>
           </w:rPr>
+          <w:lastRenderedPageBreak/>
           <w:t>[root@k8s-master ~]# mkdir -p $HOME/.kube</w:t>
         </w:r>
       </w:ins>
@@ -10074,7 +10380,6 @@
             <w:rFonts w:ascii="Georgia" w:hAnsi="Georgia"/>
             <w:color w:val="000000"/>
           </w:rPr>
-          <w:lastRenderedPageBreak/>
           <w:t>Now run the following commands to verify the status</w:t>
         </w:r>
       </w:ins>
@@ -10105,6 +10410,7 @@
             <w:sz w:val="18"/>
             <w:szCs w:val="18"/>
           </w:rPr>
+          <w:lastRenderedPageBreak/>
           <w:t>[root@k8s-master ~]# kubectl get nodes</w:t>
         </w:r>
       </w:ins>
@@ -10695,7 +11001,6 @@
             <w:sz w:val="18"/>
             <w:szCs w:val="18"/>
           </w:rPr>
-          <w:lastRenderedPageBreak/>
           <w:t>~]# firewall-cmd --permanent --add-port=10255/tcp</w:t>
         </w:r>
       </w:ins>
@@ -10756,6 +11061,7 @@
             <w:sz w:val="18"/>
             <w:szCs w:val="18"/>
           </w:rPr>
+          <w:lastRenderedPageBreak/>
           <w:t>~]# firewall-cmd --permanent --add-port=6783/tcp</w:t>
         </w:r>
       </w:ins>
@@ -11324,7 +11630,6 @@
             <w:sz w:val="18"/>
             <w:szCs w:val="18"/>
           </w:rPr>
-          <w:lastRenderedPageBreak/>
           <w:t>[root@worker-node2 ~]# systemctl restart docker &amp;&amp; systemctl enable docker</w:t>
         </w:r>
       </w:ins>
@@ -11358,6 +11663,7 @@
             <w:szCs w:val="36"/>
             <w:bdr w:val="none" w:sz="0" w:space="0" w:color="auto" w:frame="1"/>
           </w:rPr>
+          <w:lastRenderedPageBreak/>
           <w:t>Step 4: Now Join worker nodes to master node</w:t>
         </w:r>
       </w:ins>
@@ -13005,6 +13311,95 @@
     </w:lvl>
   </w:abstractNum>
   <w:abstractNum w:abstractNumId="10">
+    <w:nsid w:val="2C4C1D65"/>
+    <w:multiLevelType w:val="hybridMultilevel"/>
+    <w:tmpl w:val="5BE02F52"/>
+    <w:lvl w:ilvl="0" w:tplc="749C04FA">
+      <w:start w:val="1"/>
+      <w:numFmt w:val="decimal"/>
+      <w:lvlText w:val="%1)"/>
+      <w:lvlJc w:val="left"/>
+      <w:pPr>
+        <w:ind w:left="1080" w:hanging="360"/>
+      </w:pPr>
+      <w:rPr>
+        <w:rFonts w:hint="default"/>
+      </w:rPr>
+    </w:lvl>
+    <w:lvl w:ilvl="1" w:tplc="04090019" w:tentative="1">
+      <w:start w:val="1"/>
+      <w:numFmt w:val="lowerLetter"/>
+      <w:lvlText w:val="%2."/>
+      <w:lvlJc w:val="left"/>
+      <w:pPr>
+        <w:ind w:left="1800" w:hanging="360"/>
+      </w:pPr>
+    </w:lvl>
+    <w:lvl w:ilvl="2" w:tplc="0409001B" w:tentative="1">
+      <w:start w:val="1"/>
+      <w:numFmt w:val="lowerRoman"/>
+      <w:lvlText w:val="%3."/>
+      <w:lvlJc w:val="right"/>
+      <w:pPr>
+        <w:ind w:left="2520" w:hanging="180"/>
+      </w:pPr>
+    </w:lvl>
+    <w:lvl w:ilvl="3" w:tplc="0409000F" w:tentative="1">
+      <w:start w:val="1"/>
+      <w:numFmt w:val="decimal"/>
+      <w:lvlText w:val="%4."/>
+      <w:lvlJc w:val="left"/>
+      <w:pPr>
+        <w:ind w:left="3240" w:hanging="360"/>
+      </w:pPr>
+    </w:lvl>
+    <w:lvl w:ilvl="4" w:tplc="04090019" w:tentative="1">
+      <w:start w:val="1"/>
+      <w:numFmt w:val="lowerLetter"/>
+      <w:lvlText w:val="%5."/>
+      <w:lvlJc w:val="left"/>
+      <w:pPr>
+        <w:ind w:left="3960" w:hanging="360"/>
+      </w:pPr>
+    </w:lvl>
+    <w:lvl w:ilvl="5" w:tplc="0409001B" w:tentative="1">
+      <w:start w:val="1"/>
+      <w:numFmt w:val="lowerRoman"/>
+      <w:lvlText w:val="%6."/>
+      <w:lvlJc w:val="right"/>
+      <w:pPr>
+        <w:ind w:left="4680" w:hanging="180"/>
+      </w:pPr>
+    </w:lvl>
+    <w:lvl w:ilvl="6" w:tplc="0409000F" w:tentative="1">
+      <w:start w:val="1"/>
+      <w:numFmt w:val="decimal"/>
+      <w:lvlText w:val="%7."/>
+      <w:lvlJc w:val="left"/>
+      <w:pPr>
+        <w:ind w:left="5400" w:hanging="360"/>
+      </w:pPr>
+    </w:lvl>
+    <w:lvl w:ilvl="7" w:tplc="04090019" w:tentative="1">
+      <w:start w:val="1"/>
+      <w:numFmt w:val="lowerLetter"/>
+      <w:lvlText w:val="%8."/>
+      <w:lvlJc w:val="left"/>
+      <w:pPr>
+        <w:ind w:left="6120" w:hanging="360"/>
+      </w:pPr>
+    </w:lvl>
+    <w:lvl w:ilvl="8" w:tplc="0409001B" w:tentative="1">
+      <w:start w:val="1"/>
+      <w:numFmt w:val="lowerRoman"/>
+      <w:lvlText w:val="%9."/>
+      <w:lvlJc w:val="right"/>
+      <w:pPr>
+        <w:ind w:left="6840" w:hanging="180"/>
+      </w:pPr>
+    </w:lvl>
+  </w:abstractNum>
+  <w:abstractNum w:abstractNumId="11">
     <w:nsid w:val="36715820"/>
     <w:multiLevelType w:val="hybridMultilevel"/>
     <w:tmpl w:val="9FE21B60"/>
@@ -13094,7 +13489,7 @@
       </w:pPr>
     </w:lvl>
   </w:abstractNum>
-  <w:abstractNum w:abstractNumId="11">
+  <w:abstractNum w:abstractNumId="12">
     <w:nsid w:val="375158F9"/>
     <w:multiLevelType w:val="hybridMultilevel"/>
     <w:tmpl w:val="BAB43826"/>
@@ -13183,7 +13578,7 @@
       </w:pPr>
     </w:lvl>
   </w:abstractNum>
-  <w:abstractNum w:abstractNumId="12">
+  <w:abstractNum w:abstractNumId="13">
     <w:nsid w:val="3DE1212B"/>
     <w:multiLevelType w:val="hybridMultilevel"/>
     <w:tmpl w:val="02141626"/>
@@ -13272,7 +13667,7 @@
       </w:pPr>
     </w:lvl>
   </w:abstractNum>
-  <w:abstractNum w:abstractNumId="13">
+  <w:abstractNum w:abstractNumId="14">
     <w:nsid w:val="41104C25"/>
     <w:multiLevelType w:val="hybridMultilevel"/>
     <w:tmpl w:val="F092BD68"/>
@@ -13361,7 +13756,7 @@
       </w:pPr>
     </w:lvl>
   </w:abstractNum>
-  <w:abstractNum w:abstractNumId="14">
+  <w:abstractNum w:abstractNumId="15">
     <w:nsid w:val="41D42F22"/>
     <w:multiLevelType w:val="hybridMultilevel"/>
     <w:tmpl w:val="5B66BD1A"/>
@@ -13450,7 +13845,7 @@
       </w:pPr>
     </w:lvl>
   </w:abstractNum>
-  <w:abstractNum w:abstractNumId="15">
+  <w:abstractNum w:abstractNumId="16">
     <w:nsid w:val="443D225F"/>
     <w:multiLevelType w:val="multilevel"/>
     <w:tmpl w:val="7DA22540"/>
@@ -13599,7 +13994,96 @@
       </w:rPr>
     </w:lvl>
   </w:abstractNum>
-  <w:abstractNum w:abstractNumId="16">
+  <w:abstractNum w:abstractNumId="17">
+    <w:nsid w:val="4F9B2888"/>
+    <w:multiLevelType w:val="hybridMultilevel"/>
+    <w:tmpl w:val="7154434A"/>
+    <w:lvl w:ilvl="0" w:tplc="04090011">
+      <w:start w:val="1"/>
+      <w:numFmt w:val="decimal"/>
+      <w:lvlText w:val="%1)"/>
+      <w:lvlJc w:val="left"/>
+      <w:pPr>
+        <w:ind w:left="720" w:hanging="360"/>
+      </w:pPr>
+      <w:rPr>
+        <w:rFonts w:hint="default"/>
+      </w:rPr>
+    </w:lvl>
+    <w:lvl w:ilvl="1" w:tplc="04090019" w:tentative="1">
+      <w:start w:val="1"/>
+      <w:numFmt w:val="lowerLetter"/>
+      <w:lvlText w:val="%2."/>
+      <w:lvlJc w:val="left"/>
+      <w:pPr>
+        <w:ind w:left="1440" w:hanging="360"/>
+      </w:pPr>
+    </w:lvl>
+    <w:lvl w:ilvl="2" w:tplc="0409001B" w:tentative="1">
+      <w:start w:val="1"/>
+      <w:numFmt w:val="lowerRoman"/>
+      <w:lvlText w:val="%3."/>
+      <w:lvlJc w:val="right"/>
+      <w:pPr>
+        <w:ind w:left="2160" w:hanging="180"/>
+      </w:pPr>
+    </w:lvl>
+    <w:lvl w:ilvl="3" w:tplc="0409000F" w:tentative="1">
+      <w:start w:val="1"/>
+      <w:numFmt w:val="decimal"/>
+      <w:lvlText w:val="%4."/>
+      <w:lvlJc w:val="left"/>
+      <w:pPr>
+        <w:ind w:left="2880" w:hanging="360"/>
+      </w:pPr>
+    </w:lvl>
+    <w:lvl w:ilvl="4" w:tplc="04090019" w:tentative="1">
+      <w:start w:val="1"/>
+      <w:numFmt w:val="lowerLetter"/>
+      <w:lvlText w:val="%5."/>
+      <w:lvlJc w:val="left"/>
+      <w:pPr>
+        <w:ind w:left="3600" w:hanging="360"/>
+      </w:pPr>
+    </w:lvl>
+    <w:lvl w:ilvl="5" w:tplc="0409001B" w:tentative="1">
+      <w:start w:val="1"/>
+      <w:numFmt w:val="lowerRoman"/>
+      <w:lvlText w:val="%6."/>
+      <w:lvlJc w:val="right"/>
+      <w:pPr>
+        <w:ind w:left="4320" w:hanging="180"/>
+      </w:pPr>
+    </w:lvl>
+    <w:lvl w:ilvl="6" w:tplc="0409000F" w:tentative="1">
+      <w:start w:val="1"/>
+      <w:numFmt w:val="decimal"/>
+      <w:lvlText w:val="%7."/>
+      <w:lvlJc w:val="left"/>
+      <w:pPr>
+        <w:ind w:left="5040" w:hanging="360"/>
+      </w:pPr>
+    </w:lvl>
+    <w:lvl w:ilvl="7" w:tplc="04090019" w:tentative="1">
+      <w:start w:val="1"/>
+      <w:numFmt w:val="lowerLetter"/>
+      <w:lvlText w:val="%8."/>
+      <w:lvlJc w:val="left"/>
+      <w:pPr>
+        <w:ind w:left="5760" w:hanging="360"/>
+      </w:pPr>
+    </w:lvl>
+    <w:lvl w:ilvl="8" w:tplc="0409001B" w:tentative="1">
+      <w:start w:val="1"/>
+      <w:numFmt w:val="lowerRoman"/>
+      <w:lvlText w:val="%9."/>
+      <w:lvlJc w:val="right"/>
+      <w:pPr>
+        <w:ind w:left="6480" w:hanging="180"/>
+      </w:pPr>
+    </w:lvl>
+  </w:abstractNum>
+  <w:abstractNum w:abstractNumId="18">
     <w:nsid w:val="50EB0275"/>
     <w:multiLevelType w:val="hybridMultilevel"/>
     <w:tmpl w:val="682E3748"/>
@@ -13688,7 +14172,96 @@
       </w:pPr>
     </w:lvl>
   </w:abstractNum>
-  <w:abstractNum w:abstractNumId="17">
+  <w:abstractNum w:abstractNumId="19">
+    <w:nsid w:val="533D0217"/>
+    <w:multiLevelType w:val="hybridMultilevel"/>
+    <w:tmpl w:val="83EEB6DA"/>
+    <w:lvl w:ilvl="0" w:tplc="FD7C3108">
+      <w:start w:val="1"/>
+      <w:numFmt w:val="decimal"/>
+      <w:lvlText w:val="%1)"/>
+      <w:lvlJc w:val="left"/>
+      <w:pPr>
+        <w:ind w:left="1440" w:hanging="360"/>
+      </w:pPr>
+      <w:rPr>
+        <w:rFonts w:hint="default"/>
+      </w:rPr>
+    </w:lvl>
+    <w:lvl w:ilvl="1" w:tplc="04090019" w:tentative="1">
+      <w:start w:val="1"/>
+      <w:numFmt w:val="lowerLetter"/>
+      <w:lvlText w:val="%2."/>
+      <w:lvlJc w:val="left"/>
+      <w:pPr>
+        <w:ind w:left="2160" w:hanging="360"/>
+      </w:pPr>
+    </w:lvl>
+    <w:lvl w:ilvl="2" w:tplc="0409001B" w:tentative="1">
+      <w:start w:val="1"/>
+      <w:numFmt w:val="lowerRoman"/>
+      <w:lvlText w:val="%3."/>
+      <w:lvlJc w:val="right"/>
+      <w:pPr>
+        <w:ind w:left="2880" w:hanging="180"/>
+      </w:pPr>
+    </w:lvl>
+    <w:lvl w:ilvl="3" w:tplc="0409000F" w:tentative="1">
+      <w:start w:val="1"/>
+      <w:numFmt w:val="decimal"/>
+      <w:lvlText w:val="%4."/>
+      <w:lvlJc w:val="left"/>
+      <w:pPr>
+        <w:ind w:left="3600" w:hanging="360"/>
+      </w:pPr>
+    </w:lvl>
+    <w:lvl w:ilvl="4" w:tplc="04090019" w:tentative="1">
+      <w:start w:val="1"/>
+      <w:numFmt w:val="lowerLetter"/>
+      <w:lvlText w:val="%5."/>
+      <w:lvlJc w:val="left"/>
+      <w:pPr>
+        <w:ind w:left="4320" w:hanging="360"/>
+      </w:pPr>
+    </w:lvl>
+    <w:lvl w:ilvl="5" w:tplc="0409001B" w:tentative="1">
+      <w:start w:val="1"/>
+      <w:numFmt w:val="lowerRoman"/>
+      <w:lvlText w:val="%6."/>
+      <w:lvlJc w:val="right"/>
+      <w:pPr>
+        <w:ind w:left="5040" w:hanging="180"/>
+      </w:pPr>
+    </w:lvl>
+    <w:lvl w:ilvl="6" w:tplc="0409000F" w:tentative="1">
+      <w:start w:val="1"/>
+      <w:numFmt w:val="decimal"/>
+      <w:lvlText w:val="%7."/>
+      <w:lvlJc w:val="left"/>
+      <w:pPr>
+        <w:ind w:left="5760" w:hanging="360"/>
+      </w:pPr>
+    </w:lvl>
+    <w:lvl w:ilvl="7" w:tplc="04090019" w:tentative="1">
+      <w:start w:val="1"/>
+      <w:numFmt w:val="lowerLetter"/>
+      <w:lvlText w:val="%8."/>
+      <w:lvlJc w:val="left"/>
+      <w:pPr>
+        <w:ind w:left="6480" w:hanging="360"/>
+      </w:pPr>
+    </w:lvl>
+    <w:lvl w:ilvl="8" w:tplc="0409001B" w:tentative="1">
+      <w:start w:val="1"/>
+      <w:numFmt w:val="lowerRoman"/>
+      <w:lvlText w:val="%9."/>
+      <w:lvlJc w:val="right"/>
+      <w:pPr>
+        <w:ind w:left="7200" w:hanging="180"/>
+      </w:pPr>
+    </w:lvl>
+  </w:abstractNum>
+  <w:abstractNum w:abstractNumId="20">
     <w:nsid w:val="582F4DEC"/>
     <w:multiLevelType w:val="multilevel"/>
     <w:tmpl w:val="3D647D12"/>
@@ -13837,7 +14410,7 @@
       </w:rPr>
     </w:lvl>
   </w:abstractNum>
-  <w:abstractNum w:abstractNumId="18">
+  <w:abstractNum w:abstractNumId="21">
     <w:nsid w:val="5AA66120"/>
     <w:multiLevelType w:val="hybridMultilevel"/>
     <w:tmpl w:val="E88030A0"/>
@@ -13926,7 +14499,7 @@
       </w:pPr>
     </w:lvl>
   </w:abstractNum>
-  <w:abstractNum w:abstractNumId="19">
+  <w:abstractNum w:abstractNumId="22">
     <w:nsid w:val="5B5D5576"/>
     <w:multiLevelType w:val="hybridMultilevel"/>
     <w:tmpl w:val="E05A6736"/>
@@ -14015,7 +14588,7 @@
       </w:pPr>
     </w:lvl>
   </w:abstractNum>
-  <w:abstractNum w:abstractNumId="20">
+  <w:abstractNum w:abstractNumId="23">
     <w:nsid w:val="5BE811AA"/>
     <w:multiLevelType w:val="multilevel"/>
     <w:tmpl w:val="98DEECD4"/>
@@ -14164,7 +14737,7 @@
       </w:rPr>
     </w:lvl>
   </w:abstractNum>
-  <w:abstractNum w:abstractNumId="21">
+  <w:abstractNum w:abstractNumId="24">
     <w:nsid w:val="5C15671F"/>
     <w:multiLevelType w:val="hybridMultilevel"/>
     <w:tmpl w:val="D86C5578"/>
@@ -14253,7 +14826,96 @@
       </w:pPr>
     </w:lvl>
   </w:abstractNum>
-  <w:abstractNum w:abstractNumId="22">
+  <w:abstractNum w:abstractNumId="25">
+    <w:nsid w:val="647827D4"/>
+    <w:multiLevelType w:val="hybridMultilevel"/>
+    <w:tmpl w:val="B210B556"/>
+    <w:lvl w:ilvl="0" w:tplc="83E8F60C">
+      <w:start w:val="1"/>
+      <w:numFmt w:val="upperLetter"/>
+      <w:lvlText w:val="%1)"/>
+      <w:lvlJc w:val="left"/>
+      <w:pPr>
+        <w:ind w:left="720" w:hanging="360"/>
+      </w:pPr>
+      <w:rPr>
+        <w:rFonts w:hint="default"/>
+      </w:rPr>
+    </w:lvl>
+    <w:lvl w:ilvl="1" w:tplc="04090019" w:tentative="1">
+      <w:start w:val="1"/>
+      <w:numFmt w:val="lowerLetter"/>
+      <w:lvlText w:val="%2."/>
+      <w:lvlJc w:val="left"/>
+      <w:pPr>
+        <w:ind w:left="1440" w:hanging="360"/>
+      </w:pPr>
+    </w:lvl>
+    <w:lvl w:ilvl="2" w:tplc="0409001B" w:tentative="1">
+      <w:start w:val="1"/>
+      <w:numFmt w:val="lowerRoman"/>
+      <w:lvlText w:val="%3."/>
+      <w:lvlJc w:val="right"/>
+      <w:pPr>
+        <w:ind w:left="2160" w:hanging="180"/>
+      </w:pPr>
+    </w:lvl>
+    <w:lvl w:ilvl="3" w:tplc="0409000F" w:tentative="1">
+      <w:start w:val="1"/>
+      <w:numFmt w:val="decimal"/>
+      <w:lvlText w:val="%4."/>
+      <w:lvlJc w:val="left"/>
+      <w:pPr>
+        <w:ind w:left="2880" w:hanging="360"/>
+      </w:pPr>
+    </w:lvl>
+    <w:lvl w:ilvl="4" w:tplc="04090019" w:tentative="1">
+      <w:start w:val="1"/>
+      <w:numFmt w:val="lowerLetter"/>
+      <w:lvlText w:val="%5."/>
+      <w:lvlJc w:val="left"/>
+      <w:pPr>
+        <w:ind w:left="3600" w:hanging="360"/>
+      </w:pPr>
+    </w:lvl>
+    <w:lvl w:ilvl="5" w:tplc="0409001B" w:tentative="1">
+      <w:start w:val="1"/>
+      <w:numFmt w:val="lowerRoman"/>
+      <w:lvlText w:val="%6."/>
+      <w:lvlJc w:val="right"/>
+      <w:pPr>
+        <w:ind w:left="4320" w:hanging="180"/>
+      </w:pPr>
+    </w:lvl>
+    <w:lvl w:ilvl="6" w:tplc="0409000F" w:tentative="1">
+      <w:start w:val="1"/>
+      <w:numFmt w:val="decimal"/>
+      <w:lvlText w:val="%7."/>
+      <w:lvlJc w:val="left"/>
+      <w:pPr>
+        <w:ind w:left="5040" w:hanging="360"/>
+      </w:pPr>
+    </w:lvl>
+    <w:lvl w:ilvl="7" w:tplc="04090019" w:tentative="1">
+      <w:start w:val="1"/>
+      <w:numFmt w:val="lowerLetter"/>
+      <w:lvlText w:val="%8."/>
+      <w:lvlJc w:val="left"/>
+      <w:pPr>
+        <w:ind w:left="5760" w:hanging="360"/>
+      </w:pPr>
+    </w:lvl>
+    <w:lvl w:ilvl="8" w:tplc="0409001B" w:tentative="1">
+      <w:start w:val="1"/>
+      <w:numFmt w:val="lowerRoman"/>
+      <w:lvlText w:val="%9."/>
+      <w:lvlJc w:val="right"/>
+      <w:pPr>
+        <w:ind w:left="6480" w:hanging="180"/>
+      </w:pPr>
+    </w:lvl>
+  </w:abstractNum>
+  <w:abstractNum w:abstractNumId="26">
     <w:nsid w:val="6E365461"/>
     <w:multiLevelType w:val="multilevel"/>
     <w:tmpl w:val="C24EE054"/>
@@ -14402,7 +15064,7 @@
       </w:rPr>
     </w:lvl>
   </w:abstractNum>
-  <w:abstractNum w:abstractNumId="23">
+  <w:abstractNum w:abstractNumId="27">
     <w:nsid w:val="77001ABB"/>
     <w:multiLevelType w:val="hybridMultilevel"/>
     <w:tmpl w:val="641E2D76"/>
@@ -14491,7 +15153,7 @@
       </w:pPr>
     </w:lvl>
   </w:abstractNum>
-  <w:abstractNum w:abstractNumId="24">
+  <w:abstractNum w:abstractNumId="28">
     <w:nsid w:val="792251C1"/>
     <w:multiLevelType w:val="multilevel"/>
     <w:tmpl w:val="4BB4A75A"/>
@@ -14640,7 +15302,7 @@
       </w:rPr>
     </w:lvl>
   </w:abstractNum>
-  <w:abstractNum w:abstractNumId="25">
+  <w:abstractNum w:abstractNumId="29">
     <w:nsid w:val="7B802D6C"/>
     <w:multiLevelType w:val="hybridMultilevel"/>
     <w:tmpl w:val="7E02A55A"/>
@@ -14729,7 +15391,7 @@
       </w:pPr>
     </w:lvl>
   </w:abstractNum>
-  <w:abstractNum w:abstractNumId="26">
+  <w:abstractNum w:abstractNumId="30">
     <w:nsid w:val="7DBB5308"/>
     <w:multiLevelType w:val="hybridMultilevel"/>
     <w:tmpl w:val="711A6F2E"/>
@@ -14822,10 +15484,10 @@
     <w:abstractNumId w:val="0"/>
   </w:num>
   <w:num w:numId="2">
-    <w:abstractNumId w:val="17"/>
+    <w:abstractNumId w:val="20"/>
   </w:num>
   <w:num w:numId="3">
-    <w:abstractNumId w:val="20"/>
+    <w:abstractNumId w:val="23"/>
   </w:num>
   <w:num w:numId="4">
     <w:abstractNumId w:val="7"/>
@@ -14848,7 +15510,7 @@
     </w:lvlOverride>
   </w:num>
   <w:num w:numId="5">
-    <w:abstractNumId w:val="22"/>
+    <w:abstractNumId w:val="26"/>
     <w:lvlOverride w:ilvl="0">
       <w:lvl w:ilvl="0">
         <w:numFmt w:val="bullet"/>
@@ -14868,7 +15530,7 @@
     </w:lvlOverride>
   </w:num>
   <w:num w:numId="6">
-    <w:abstractNumId w:val="15"/>
+    <w:abstractNumId w:val="16"/>
     <w:lvlOverride w:ilvl="0">
       <w:lvl w:ilvl="0">
         <w:numFmt w:val="bullet"/>
@@ -14908,7 +15570,7 @@
     </w:lvlOverride>
   </w:num>
   <w:num w:numId="8">
-    <w:abstractNumId w:val="24"/>
+    <w:abstractNumId w:val="28"/>
     <w:lvlOverride w:ilvl="0">
       <w:lvl w:ilvl="0">
         <w:numFmt w:val="bullet"/>
@@ -14928,10 +15590,10 @@
     </w:lvlOverride>
   </w:num>
   <w:num w:numId="9">
-    <w:abstractNumId w:val="14"/>
+    <w:abstractNumId w:val="15"/>
   </w:num>
   <w:num w:numId="10">
-    <w:abstractNumId w:val="18"/>
+    <w:abstractNumId w:val="21"/>
   </w:num>
   <w:num w:numId="11">
     <w:abstractNumId w:val="4"/>
@@ -14940,22 +15602,22 @@
     <w:abstractNumId w:val="1"/>
   </w:num>
   <w:num w:numId="13">
-    <w:abstractNumId w:val="11"/>
+    <w:abstractNumId w:val="12"/>
   </w:num>
   <w:num w:numId="14">
-    <w:abstractNumId w:val="19"/>
+    <w:abstractNumId w:val="22"/>
   </w:num>
   <w:num w:numId="15">
-    <w:abstractNumId w:val="13"/>
+    <w:abstractNumId w:val="14"/>
   </w:num>
   <w:num w:numId="16">
-    <w:abstractNumId w:val="21"/>
+    <w:abstractNumId w:val="24"/>
   </w:num>
   <w:num w:numId="17">
     <w:abstractNumId w:val="2"/>
   </w:num>
   <w:num w:numId="18">
-    <w:abstractNumId w:val="26"/>
+    <w:abstractNumId w:val="30"/>
   </w:num>
   <w:num w:numId="19">
     <w:abstractNumId w:val="8"/>
@@ -14967,22 +15629,34 @@
     <w:abstractNumId w:val="3"/>
   </w:num>
   <w:num w:numId="22">
-    <w:abstractNumId w:val="16"/>
+    <w:abstractNumId w:val="18"/>
   </w:num>
   <w:num w:numId="23">
-    <w:abstractNumId w:val="12"/>
+    <w:abstractNumId w:val="13"/>
   </w:num>
   <w:num w:numId="24">
     <w:abstractNumId w:val="6"/>
   </w:num>
   <w:num w:numId="25">
-    <w:abstractNumId w:val="25"/>
+    <w:abstractNumId w:val="29"/>
   </w:num>
   <w:num w:numId="26">
-    <w:abstractNumId w:val="23"/>
+    <w:abstractNumId w:val="27"/>
   </w:num>
   <w:num w:numId="27">
+    <w:abstractNumId w:val="11"/>
+  </w:num>
+  <w:num w:numId="28">
+    <w:abstractNumId w:val="17"/>
+  </w:num>
+  <w:num w:numId="29">
     <w:abstractNumId w:val="10"/>
+  </w:num>
+  <w:num w:numId="30">
+    <w:abstractNumId w:val="19"/>
+  </w:num>
+  <w:num w:numId="31">
+    <w:abstractNumId w:val="25"/>
   </w:num>
 </w:numbering>
 </file>

--- a/aws_complete (Repaired).docx
+++ b/aws_complete (Repaired).docx
@@ -302,7 +302,13 @@
         <w:rPr>
           <w:color w:val="FF0000"/>
         </w:rPr>
-        <w:t xml:space="preserve">families of  </w:t>
+        <w:t>Families</w:t>
+      </w:r>
+      <w:r>
+        <w:rPr>
+          <w:color w:val="FF0000"/>
+        </w:rPr>
+        <w:t xml:space="preserve"> of  </w:t>
       </w:r>
       <w:r>
         <w:rPr>
@@ -434,7 +440,13 @@
         <w:t xml:space="preserve">Tags will help to inspector to check security reached </w:t>
       </w:r>
       <w:r>
-        <w:t>certainexpedition</w:t>
+        <w:t>certain</w:t>
+      </w:r>
+      <w:r>
+        <w:t xml:space="preserve"> </w:t>
+      </w:r>
+      <w:r>
+        <w:t>expedition</w:t>
       </w:r>
       <w:r>
         <w:t>.</w:t>
@@ -703,7 +715,19 @@
         <w:rPr>
           <w:color w:val="FF0000"/>
         </w:rPr>
-        <w:t xml:space="preserve">   This is applicable on ondemand instances </w:t>
+        <w:t xml:space="preserve">   This is applicable on </w:t>
+      </w:r>
+      <w:r>
+        <w:rPr>
+          <w:color w:val="FF0000"/>
+        </w:rPr>
+        <w:t>on demand</w:t>
+      </w:r>
+      <w:r>
+        <w:rPr>
+          <w:color w:val="FF0000"/>
+        </w:rPr>
+        <w:t xml:space="preserve"> instances </w:t>
       </w:r>
       <w:r>
         <w:rPr>
@@ -715,7 +739,19 @@
         <w:rPr>
           <w:color w:val="FF0000"/>
         </w:rPr>
-        <w:t xml:space="preserve"> if we give scheduel on on demand instance that instance will work its maximum effort, remaining time that capacity will be utilized by amazon . For this reason amazon will give points to users.</w:t>
+        <w:t xml:space="preserve"> if we give </w:t>
+      </w:r>
+      <w:r>
+        <w:rPr>
+          <w:color w:val="FF0000"/>
+        </w:rPr>
+        <w:t>schedule</w:t>
+      </w:r>
+      <w:r>
+        <w:rPr>
+          <w:color w:val="FF0000"/>
+        </w:rPr>
+        <w:t xml:space="preserve"> on on demand instance that instance will work its maximum effort, remaining time that capacity will be utilized by amazon . For this reason amazon will give points to users.</w:t>
       </w:r>
       <w:r>
         <w:rPr>
@@ -1082,7 +1118,13 @@
         </w:numPr>
       </w:pPr>
       <w:r>
-        <w:t>Login to ec instance :</w:t>
+        <w:t>Login to ec</w:t>
+      </w:r>
+      <w:r>
+        <w:t>2</w:t>
+      </w:r>
+      <w:r>
+        <w:t xml:space="preserve"> instance :</w:t>
       </w:r>
     </w:p>
     <w:p>
@@ -1148,7 +1190,19 @@
     </w:p>
     <w:p>
       <w:r>
-        <w:t>How to detach volume from ec2 instance :</w:t>
+        <w:t xml:space="preserve">How to </w:t>
+      </w:r>
+      <w:r>
+        <w:t xml:space="preserve">remove </w:t>
+      </w:r>
+      <w:r>
+        <w:t xml:space="preserve"> volume from </w:t>
+      </w:r>
+      <w:r>
+        <w:t xml:space="preserve">when connected to </w:t>
+      </w:r>
+      <w:r>
+        <w:t>ec2 instance :</w:t>
       </w:r>
     </w:p>
     <w:p>
@@ -1288,6 +1342,18 @@
               </w:rPr>
               <w:t xml:space="preserve">Standard </w:t>
             </w:r>
+            <w:r>
+              <w:rPr>
+                <w:color w:val="FF0000"/>
+              </w:rPr>
+              <w:t>–</w:t>
+            </w:r>
+            <w:r>
+              <w:rPr>
+                <w:color w:val="FF0000"/>
+              </w:rPr>
+              <w:t>FA</w:t>
+            </w:r>
           </w:p>
         </w:tc>
         <w:tc>
@@ -2002,10 +2068,16 @@
         <w:tc>
           <w:tcPr>
             <w:tcW w:w="3192" w:type="dxa"/>
+            <w:vMerge w:val="restart"/>
           </w:tcPr>
           <w:p>
             <w:r>
               <w:t>Server access logs can enabled in bucket level . one bucket access logs can store in another bucket.</w:t>
+            </w:r>
+          </w:p>
+          <w:p>
+            <w:r>
+              <w:t xml:space="preserve">Bucket level logging is possible we can store the logs in another bucket </w:t>
             </w:r>
           </w:p>
         </w:tc>
@@ -2029,12 +2101,9 @@
         <w:tc>
           <w:tcPr>
             <w:tcW w:w="3192" w:type="dxa"/>
+            <w:vMerge/>
           </w:tcPr>
-          <w:p>
-            <w:r>
-              <w:t xml:space="preserve">Bucket level logging is possible we can store the logs in another bucket </w:t>
-            </w:r>
-          </w:p>
+          <w:p/>
         </w:tc>
       </w:tr>
       <w:tr>
@@ -2770,7 +2839,7 @@
                                 <a:blip r:embed="rId12">
                                   <a:extLst>
                                     <a:ext uri="{28A0092B-C50C-407E-A947-70E740481C1C}">
-                                      <a14:useLocalDpi xmlns:arto="http://schemas.microsoft.com/office/word/2006/arto" xmlns="" xmlns:wpc="http://schemas.microsoft.com/office/word/2010/wordprocessingCanvas" xmlns:cx="http://schemas.microsoft.com/office/drawing/2014/chartex" xmlns:mc="http://schemas.openxmlformats.org/markup-compatibility/2006" xmlns:o="urn:schemas-microsoft-com:office:office" xmlns:v="urn:schemas-microsoft-com:vml" xmlns:wp14="http://schemas.microsoft.com/office/word/2010/wordprocessingDrawing" xmlns:w10="urn:schemas-microsoft-com:office:word" xmlns:w="http://schemas.openxmlformats.org/wordprocessingml/2006/main" xmlns:w14="http://schemas.microsoft.com/office/word/2010/wordml" xmlns:w15="http://schemas.microsoft.com/office/word/2012/wordml" xmlns:w16se="http://schemas.microsoft.com/office/word/2015/wordml/symex" xmlns:wpg="http://schemas.microsoft.com/office/word/2010/wordprocessingGroup" xmlns:wpi="http://schemas.microsoft.com/office/word/2010/wordprocessingInk" xmlns:wps="http://schemas.microsoft.com/office/word/2010/wordprocessingShape" xmlns:a14="http://schemas.microsoft.com/office/drawing/2010/main" val="0"/>
+                                      <a14:useLocalDpi xmlns:a14="http://schemas.microsoft.com/office/drawing/2010/main" xmlns:wps="http://schemas.microsoft.com/office/word/2010/wordprocessingShape" xmlns:wpi="http://schemas.microsoft.com/office/word/2010/wordprocessingInk" xmlns:wpg="http://schemas.microsoft.com/office/word/2010/wordprocessingGroup" xmlns:w16se="http://schemas.microsoft.com/office/word/2015/wordml/symex" xmlns:w15="http://schemas.microsoft.com/office/word/2012/wordml" xmlns:w14="http://schemas.microsoft.com/office/word/2010/wordml" xmlns:w="http://schemas.openxmlformats.org/wordprocessingml/2006/main" xmlns:w10="urn:schemas-microsoft-com:office:word" xmlns:wp14="http://schemas.microsoft.com/office/word/2010/wordprocessingDrawing" xmlns:v="urn:schemas-microsoft-com:vml" xmlns:o="urn:schemas-microsoft-com:office:office" xmlns:mc="http://schemas.openxmlformats.org/markup-compatibility/2006" xmlns:cx="http://schemas.microsoft.com/office/drawing/2014/chartex" xmlns:wpc="http://schemas.microsoft.com/office/word/2010/wordprocessingCanvas" xmlns="" xmlns:arto="http://schemas.microsoft.com/office/word/2006/arto" val="0"/>
                                     </a:ext>
                                   </a:extLst>
                                 </a:blip>
@@ -3054,7 +3123,7 @@
                                 <a:blip r:embed="rId13">
                                   <a:extLst>
                                     <a:ext uri="{28A0092B-C50C-407E-A947-70E740481C1C}">
-                                      <a14:useLocalDpi xmlns:arto="http://schemas.microsoft.com/office/word/2006/arto" xmlns="" xmlns:wpc="http://schemas.microsoft.com/office/word/2010/wordprocessingCanvas" xmlns:cx="http://schemas.microsoft.com/office/drawing/2014/chartex" xmlns:mc="http://schemas.openxmlformats.org/markup-compatibility/2006" xmlns:o="urn:schemas-microsoft-com:office:office" xmlns:v="urn:schemas-microsoft-com:vml" xmlns:wp14="http://schemas.microsoft.com/office/word/2010/wordprocessingDrawing" xmlns:w10="urn:schemas-microsoft-com:office:word" xmlns:w="http://schemas.openxmlformats.org/wordprocessingml/2006/main" xmlns:w14="http://schemas.microsoft.com/office/word/2010/wordml" xmlns:w15="http://schemas.microsoft.com/office/word/2012/wordml" xmlns:w16se="http://schemas.microsoft.com/office/word/2015/wordml/symex" xmlns:wpg="http://schemas.microsoft.com/office/word/2010/wordprocessingGroup" xmlns:wpi="http://schemas.microsoft.com/office/word/2010/wordprocessingInk" xmlns:wps="http://schemas.microsoft.com/office/word/2010/wordprocessingShape" xmlns:a14="http://schemas.microsoft.com/office/drawing/2010/main" val="0"/>
+                                      <a14:useLocalDpi xmlns:a14="http://schemas.microsoft.com/office/drawing/2010/main" xmlns:wps="http://schemas.microsoft.com/office/word/2010/wordprocessingShape" xmlns:wpi="http://schemas.microsoft.com/office/word/2010/wordprocessingInk" xmlns:wpg="http://schemas.microsoft.com/office/word/2010/wordprocessingGroup" xmlns:w16se="http://schemas.microsoft.com/office/word/2015/wordml/symex" xmlns:w15="http://schemas.microsoft.com/office/word/2012/wordml" xmlns:w14="http://schemas.microsoft.com/office/word/2010/wordml" xmlns:w="http://schemas.openxmlformats.org/wordprocessingml/2006/main" xmlns:w10="urn:schemas-microsoft-com:office:word" xmlns:wp14="http://schemas.microsoft.com/office/word/2010/wordprocessingDrawing" xmlns:v="urn:schemas-microsoft-com:vml" xmlns:o="urn:schemas-microsoft-com:office:office" xmlns:mc="http://schemas.openxmlformats.org/markup-compatibility/2006" xmlns:cx="http://schemas.microsoft.com/office/drawing/2014/chartex" xmlns:wpc="http://schemas.microsoft.com/office/word/2010/wordprocessingCanvas" xmlns="" xmlns:arto="http://schemas.microsoft.com/office/word/2006/arto" val="0"/>
                                     </a:ext>
                                   </a:extLst>
                                 </a:blip>
@@ -9105,7 +9174,6 @@
             <w:sz w:val="18"/>
             <w:szCs w:val="18"/>
           </w:rPr>
-          <w:lastRenderedPageBreak/>
           <w:t>192.168.1.30 k8s-master</w:t>
         </w:r>
       </w:ins>
@@ -9136,6 +9204,7 @@
             <w:sz w:val="18"/>
             <w:szCs w:val="18"/>
           </w:rPr>
+          <w:lastRenderedPageBreak/>
           <w:t>192.168.1.40 worker-node1</w:t>
         </w:r>
       </w:ins>
